--- a/Yakovlev_Nikolai_it_lab3.docx
+++ b/Yakovlev_Nikolai_it_lab3.docx
@@ -483,6 +483,30 @@
       </w:pPr>
       <w:r>
         <w:t>Выполнение работы</w:t>
+      </w:r>
+    </w:p>
+    <w:p>
+      <w:pPr>
+        <w:pStyle w:val="Heading2"/>
+      </w:pPr>
+      <w:r>
+        <w:t>Предсловие</w:t>
+      </w:r>
+    </w:p>
+    <w:p>
+      <w:r>
+        <w:t>Ниже указанные команды могут выполняться с использованием утилиты «</w:t>
+      </w:r>
+      <w:proofErr w:type="spellStart"/>
+      <w:r>
+        <w:rPr>
+          <w:lang w:val="en-US"/>
+        </w:rPr>
+        <w:t>sudo</w:t>
+      </w:r>
+      <w:proofErr w:type="spellEnd"/>
+      <w:r>
+        <w:t>» для выполнения какой-либо команды с учетной записи имеющей право «суперпользователя».</w:t>
       </w:r>
     </w:p>
     <w:p>
@@ -837,8 +861,13 @@
           <w:lang w:val="ru-RU"/>
         </w:rPr>
       </w:pPr>
-      <w:r>
-        <w:t>Рисунок </w:t>
+      <w:proofErr w:type="spellStart"/>
+      <w:r>
+        <w:t>Рисунок</w:t>
+      </w:r>
+      <w:proofErr w:type="spellEnd"/>
+      <w:r>
+        <w:t> </w:t>
       </w:r>
       <w:r>
         <w:fldChar w:fldCharType="begin"/>
@@ -850,10 +879,7 @@
         <w:fldChar w:fldCharType="end"/>
       </w:r>
       <w:r>
-        <w:t> –</w:t>
-      </w:r>
-      <w:r>
-        <w:t xml:space="preserve"> </w:t>
+        <w:t xml:space="preserve"> – </w:t>
       </w:r>
       <w:r>
         <w:rPr>
@@ -1037,13 +1063,7 @@
         <w:rPr>
           <w:lang w:val="ru-RU"/>
         </w:rPr>
-        <w:t>–</w:t>
-      </w:r>
-      <w:r>
-        <w:rPr>
-          <w:lang w:val="ru-RU"/>
-        </w:rPr>
-        <w:t xml:space="preserve"> </w:t>
+        <w:t xml:space="preserve">– </w:t>
       </w:r>
       <w:r>
         <w:rPr>
@@ -1236,12 +1256,14 @@
       <w:r>
         <w:t xml:space="preserve"> </w:t>
       </w:r>
+      <w:proofErr w:type="spellStart"/>
       <w:r>
         <w:rPr>
           <w:lang w:val="en-US"/>
         </w:rPr>
         <w:t>ps</w:t>
       </w:r>
+      <w:proofErr w:type="spellEnd"/>
       <w:r>
         <w:t xml:space="preserve"> -</w:t>
       </w:r>
@@ -2201,9 +2223,6 @@
     <w:p>
       <w:pPr>
         <w:pStyle w:val="Heading2"/>
-        <w:rPr>
-          <w:lang w:val="en-US"/>
-        </w:rPr>
       </w:pPr>
       <w:r>
         <w:t xml:space="preserve">Спислк испльзуемых команд в терминале </w:t>
@@ -2220,13 +2239,7 @@
         <w:pStyle w:val="ac"/>
       </w:pPr>
       <w:r>
-        <w:t xml:space="preserve">Таблица №1 </w:t>
-      </w:r>
-      <w:r>
-        <w:t>–</w:t>
-      </w:r>
-      <w:r>
-        <w:t xml:space="preserve"> Команды</w:t>
+        <w:t>Таблица №1 – Команды</w:t>
       </w:r>
     </w:p>
     <w:tbl>
@@ -2498,7 +2511,21 @@
               <w:rPr>
                 <w:lang w:val="en-US"/>
               </w:rPr>
-              <w:t>docker ps -a</w:t>
+              <w:t xml:space="preserve">docker </w:t>
+            </w:r>
+            <w:proofErr w:type="spellStart"/>
+            <w:r>
+              <w:rPr>
+                <w:lang w:val="en-US"/>
+              </w:rPr>
+              <w:t>ps</w:t>
+            </w:r>
+            <w:proofErr w:type="spellEnd"/>
+            <w:r>
+              <w:rPr>
+                <w:lang w:val="en-US"/>
+              </w:rPr>
+              <w:t xml:space="preserve"> -a</w:t>
             </w:r>
           </w:p>
         </w:tc>
@@ -2793,77 +2820,3811 @@
         </w:tc>
       </w:tr>
     </w:tbl>
+    <w:p>
+      <w:pPr>
+        <w:pStyle w:val="Heading1"/>
+      </w:pPr>
+      <w:r>
+        <w:t>Контрольные</w:t>
+      </w:r>
+      <w:r>
+        <w:t xml:space="preserve"> вопросы</w:t>
+      </w:r>
+    </w:p>
+    <w:p>
+      <w:pPr>
+        <w:pStyle w:val="Heading2"/>
+      </w:pPr>
+      <w:r>
+        <w:t>Пример создания собственного образа в Linux Ubuntu</w:t>
+      </w:r>
+    </w:p>
+    <w:p>
+      <w:r>
+        <w:t>Для начала создадим папку, в которой продолжим работу (рисунок 11).</w:t>
+      </w:r>
+    </w:p>
+    <w:p>
+      <w:pPr>
+        <w:pStyle w:val="a1"/>
+      </w:pPr>
+      <w:r>
+        <w:rPr>
+          <w:noProof/>
+        </w:rPr>
+        <w:lastRenderedPageBreak/>
+        <w:drawing>
+          <wp:inline distT="0" distB="0" distL="0" distR="0" wp14:anchorId="5DB144D9" wp14:editId="6796ECAE">
+            <wp:extent cx="5934075" cy="3562350"/>
+            <wp:effectExtent l="0" t="0" r="9525" b="0"/>
+            <wp:docPr id="10" name="Picture 10"/>
+            <wp:cNvGraphicFramePr>
+              <a:graphicFrameLocks xmlns:a="http://schemas.openxmlformats.org/drawingml/2006/main" noChangeAspect="1"/>
+            </wp:cNvGraphicFramePr>
+            <a:graphic xmlns:a="http://schemas.openxmlformats.org/drawingml/2006/main">
+              <a:graphicData uri="http://schemas.openxmlformats.org/drawingml/2006/picture">
+                <pic:pic xmlns:pic="http://schemas.openxmlformats.org/drawingml/2006/picture">
+                  <pic:nvPicPr>
+                    <pic:cNvPr id="0" name="Picture 1"/>
+                    <pic:cNvPicPr>
+                      <a:picLocks noChangeAspect="1" noChangeArrowheads="1"/>
+                    </pic:cNvPicPr>
+                  </pic:nvPicPr>
+                  <pic:blipFill>
+                    <a:blip r:embed="rId18">
+                      <a:extLst>
+                        <a:ext uri="{28A0092B-C50C-407E-A947-70E740481C1C}">
+                          <a14:useLocalDpi xmlns:a14="http://schemas.microsoft.com/office/drawing/2010/main" val="0"/>
+                        </a:ext>
+                      </a:extLst>
+                    </a:blip>
+                    <a:srcRect/>
+                    <a:stretch>
+                      <a:fillRect/>
+                    </a:stretch>
+                  </pic:blipFill>
+                  <pic:spPr bwMode="auto">
+                    <a:xfrm>
+                      <a:off x="0" y="0"/>
+                      <a:ext cx="5934075" cy="3562350"/>
+                    </a:xfrm>
+                    <a:prstGeom prst="rect">
+                      <a:avLst/>
+                    </a:prstGeom>
+                    <a:noFill/>
+                    <a:ln>
+                      <a:noFill/>
+                    </a:ln>
+                  </pic:spPr>
+                </pic:pic>
+              </a:graphicData>
+            </a:graphic>
+          </wp:inline>
+        </w:drawing>
+      </w:r>
+    </w:p>
+    <w:p>
+      <w:pPr>
+        <w:pStyle w:val="a1"/>
+        <w:rPr>
+          <w:lang w:val="ru-RU"/>
+        </w:rPr>
+      </w:pPr>
+      <w:r>
+        <w:rPr>
+          <w:lang w:val="ru-RU"/>
+        </w:rPr>
+        <w:t>Рисунок</w:t>
+      </w:r>
+      <w:r>
+        <w:t> </w:t>
+      </w:r>
+      <w:r>
+        <w:fldChar w:fldCharType="begin"/>
+      </w:r>
+      <w:r>
+        <w:rPr>
+          <w:lang w:val="ru-RU"/>
+        </w:rPr>
+        <w:instrText xml:space="preserve"> </w:instrText>
+      </w:r>
+      <w:r>
+        <w:instrText>LISTNUM</w:instrText>
+      </w:r>
+      <w:r>
+        <w:rPr>
+          <w:lang w:val="ru-RU"/>
+        </w:rPr>
+        <w:instrText xml:space="preserve">  </w:instrText>
+      </w:r>
+      <w:r>
+        <w:instrText>Figure</w:instrText>
+      </w:r>
+      <w:r>
+        <w:rPr>
+          <w:lang w:val="ru-RU"/>
+        </w:rPr>
+        <w:instrText xml:space="preserve"> </w:instrText>
+      </w:r>
+      <w:r>
+        <w:fldChar w:fldCharType="end"/>
+      </w:r>
+      <w:r>
+        <w:t> </w:t>
+      </w:r>
+      <w:r>
+        <w:rPr>
+          <w:lang w:val="ru-RU"/>
+        </w:rPr>
+        <w:t>–</w:t>
+      </w:r>
+      <w:r>
+        <w:rPr>
+          <w:lang w:val="ru-RU"/>
+        </w:rPr>
+        <w:t xml:space="preserve"> Создание рабочей папки</w:t>
+      </w:r>
+    </w:p>
+    <w:p>
+      <w:r>
+        <w:t>Затем в этой папке создадим файл «</w:t>
+      </w:r>
+      <w:proofErr w:type="spellStart"/>
+      <w:r>
+        <w:rPr>
+          <w:lang w:val="en-US"/>
+        </w:rPr>
+        <w:t>Dockerfile</w:t>
+      </w:r>
+      <w:proofErr w:type="spellEnd"/>
+      <w:r>
+        <w:t xml:space="preserve">», он нужен для того, чтоб </w:t>
+      </w:r>
+      <w:r>
+        <w:rPr>
+          <w:lang w:val="en-US"/>
+        </w:rPr>
+        <w:t>Docker</w:t>
+      </w:r>
+      <w:r>
+        <w:t xml:space="preserve"> </w:t>
+      </w:r>
+      <w:r>
+        <w:t>мог создать образ на основе описания из этого файла (рисунок 12).</w:t>
+      </w:r>
+    </w:p>
+    <w:p>
+      <w:pPr>
+        <w:pStyle w:val="a1"/>
+        <w:rPr>
+          <w:lang w:val="ru-RU"/>
+        </w:rPr>
+      </w:pPr>
+      <w:r>
+        <w:rPr>
+          <w:noProof/>
+          <w:lang w:val="ru-RU"/>
+        </w:rPr>
+        <w:drawing>
+          <wp:inline distT="0" distB="0" distL="0" distR="0" wp14:anchorId="581518E3" wp14:editId="4185D464">
+            <wp:extent cx="5943600" cy="3562350"/>
+            <wp:effectExtent l="0" t="0" r="0" b="0"/>
+            <wp:docPr id="11" name="Picture 11"/>
+            <wp:cNvGraphicFramePr>
+              <a:graphicFrameLocks xmlns:a="http://schemas.openxmlformats.org/drawingml/2006/main" noChangeAspect="1"/>
+            </wp:cNvGraphicFramePr>
+            <a:graphic xmlns:a="http://schemas.openxmlformats.org/drawingml/2006/main">
+              <a:graphicData uri="http://schemas.openxmlformats.org/drawingml/2006/picture">
+                <pic:pic xmlns:pic="http://schemas.openxmlformats.org/drawingml/2006/picture">
+                  <pic:nvPicPr>
+                    <pic:cNvPr id="0" name="Picture 2"/>
+                    <pic:cNvPicPr>
+                      <a:picLocks noChangeAspect="1" noChangeArrowheads="1"/>
+                    </pic:cNvPicPr>
+                  </pic:nvPicPr>
+                  <pic:blipFill>
+                    <a:blip r:embed="rId19">
+                      <a:extLst>
+                        <a:ext uri="{28A0092B-C50C-407E-A947-70E740481C1C}">
+                          <a14:useLocalDpi xmlns:a14="http://schemas.microsoft.com/office/drawing/2010/main" val="0"/>
+                        </a:ext>
+                      </a:extLst>
+                    </a:blip>
+                    <a:srcRect/>
+                    <a:stretch>
+                      <a:fillRect/>
+                    </a:stretch>
+                  </pic:blipFill>
+                  <pic:spPr bwMode="auto">
+                    <a:xfrm>
+                      <a:off x="0" y="0"/>
+                      <a:ext cx="5943600" cy="3562350"/>
+                    </a:xfrm>
+                    <a:prstGeom prst="rect">
+                      <a:avLst/>
+                    </a:prstGeom>
+                    <a:noFill/>
+                    <a:ln>
+                      <a:noFill/>
+                    </a:ln>
+                  </pic:spPr>
+                </pic:pic>
+              </a:graphicData>
+            </a:graphic>
+          </wp:inline>
+        </w:drawing>
+      </w:r>
+    </w:p>
+    <w:p>
+      <w:pPr>
+        <w:pStyle w:val="a1"/>
+      </w:pPr>
+      <w:r>
+        <w:rPr>
+          <w:lang w:val="ru-RU"/>
+        </w:rPr>
+        <w:t>Рисунок</w:t>
+      </w:r>
+      <w:r>
+        <w:t> </w:t>
+      </w:r>
+      <w:r>
+        <w:fldChar w:fldCharType="begin"/>
+      </w:r>
+      <w:r>
+        <w:rPr>
+          <w:lang w:val="ru-RU"/>
+        </w:rPr>
+        <w:instrText xml:space="preserve"> </w:instrText>
+      </w:r>
+      <w:r>
+        <w:instrText>LISTNUM</w:instrText>
+      </w:r>
+      <w:r>
+        <w:rPr>
+          <w:lang w:val="ru-RU"/>
+        </w:rPr>
+        <w:instrText xml:space="preserve">  </w:instrText>
+      </w:r>
+      <w:r>
+        <w:instrText>Figure</w:instrText>
+      </w:r>
+      <w:r>
+        <w:rPr>
+          <w:lang w:val="ru-RU"/>
+        </w:rPr>
+        <w:instrText xml:space="preserve"> </w:instrText>
+      </w:r>
+      <w:r>
+        <w:fldChar w:fldCharType="end"/>
+      </w:r>
+      <w:r>
+        <w:t> </w:t>
+      </w:r>
+      <w:r>
+        <w:rPr>
+          <w:lang w:val="ru-RU"/>
+        </w:rPr>
+        <w:t>–</w:t>
+      </w:r>
+      <w:r>
+        <w:t xml:space="preserve"> </w:t>
+      </w:r>
+      <w:proofErr w:type="spellStart"/>
+      <w:r>
+        <w:t>Dockerfile</w:t>
+      </w:r>
+      <w:proofErr w:type="spellEnd"/>
+    </w:p>
+    <w:p>
+      <w:r>
+        <w:t>Отредактируем файл следуюзим образом (рисунок 13).</w:t>
+      </w:r>
+    </w:p>
+    <w:p>
+      <w:pPr>
+        <w:pStyle w:val="a1"/>
+      </w:pPr>
+      <w:r>
+        <w:rPr>
+          <w:noProof/>
+        </w:rPr>
+        <w:lastRenderedPageBreak/>
+        <w:drawing>
+          <wp:inline distT="0" distB="0" distL="0" distR="0" wp14:anchorId="053553D9" wp14:editId="3FCC389B">
+            <wp:extent cx="5934075" cy="3552825"/>
+            <wp:effectExtent l="0" t="0" r="9525" b="9525"/>
+            <wp:docPr id="13" name="Picture 13"/>
+            <wp:cNvGraphicFramePr>
+              <a:graphicFrameLocks xmlns:a="http://schemas.openxmlformats.org/drawingml/2006/main" noChangeAspect="1"/>
+            </wp:cNvGraphicFramePr>
+            <a:graphic xmlns:a="http://schemas.openxmlformats.org/drawingml/2006/main">
+              <a:graphicData uri="http://schemas.openxmlformats.org/drawingml/2006/picture">
+                <pic:pic xmlns:pic="http://schemas.openxmlformats.org/drawingml/2006/picture">
+                  <pic:nvPicPr>
+                    <pic:cNvPr id="0" name="Picture 3"/>
+                    <pic:cNvPicPr>
+                      <a:picLocks noChangeAspect="1" noChangeArrowheads="1"/>
+                    </pic:cNvPicPr>
+                  </pic:nvPicPr>
+                  <pic:blipFill>
+                    <a:blip r:embed="rId20">
+                      <a:extLst>
+                        <a:ext uri="{28A0092B-C50C-407E-A947-70E740481C1C}">
+                          <a14:useLocalDpi xmlns:a14="http://schemas.microsoft.com/office/drawing/2010/main" val="0"/>
+                        </a:ext>
+                      </a:extLst>
+                    </a:blip>
+                    <a:srcRect/>
+                    <a:stretch>
+                      <a:fillRect/>
+                    </a:stretch>
+                  </pic:blipFill>
+                  <pic:spPr bwMode="auto">
+                    <a:xfrm>
+                      <a:off x="0" y="0"/>
+                      <a:ext cx="5934075" cy="3552825"/>
+                    </a:xfrm>
+                    <a:prstGeom prst="rect">
+                      <a:avLst/>
+                    </a:prstGeom>
+                    <a:noFill/>
+                    <a:ln>
+                      <a:noFill/>
+                    </a:ln>
+                  </pic:spPr>
+                </pic:pic>
+              </a:graphicData>
+            </a:graphic>
+          </wp:inline>
+        </w:drawing>
+      </w:r>
+    </w:p>
+    <w:p>
+      <w:pPr>
+        <w:pStyle w:val="a1"/>
+      </w:pPr>
+      <w:r>
+        <w:rPr>
+          <w:lang w:val="ru-RU"/>
+        </w:rPr>
+        <w:t>Рисунок</w:t>
+      </w:r>
+      <w:r>
+        <w:t> </w:t>
+      </w:r>
+      <w:r>
+        <w:fldChar w:fldCharType="begin"/>
+      </w:r>
+      <w:r>
+        <w:rPr>
+          <w:lang w:val="ru-RU"/>
+        </w:rPr>
+        <w:instrText xml:space="preserve"> </w:instrText>
+      </w:r>
+      <w:r>
+        <w:instrText>LISTNUM</w:instrText>
+      </w:r>
+      <w:r>
+        <w:rPr>
+          <w:lang w:val="ru-RU"/>
+        </w:rPr>
+        <w:instrText xml:space="preserve">  </w:instrText>
+      </w:r>
+      <w:r>
+        <w:instrText>Figure</w:instrText>
+      </w:r>
+      <w:r>
+        <w:rPr>
+          <w:lang w:val="ru-RU"/>
+        </w:rPr>
+        <w:instrText xml:space="preserve"> </w:instrText>
+      </w:r>
+      <w:r>
+        <w:fldChar w:fldCharType="end"/>
+      </w:r>
+      <w:r>
+        <w:t> </w:t>
+      </w:r>
+      <w:r>
+        <w:rPr>
+          <w:lang w:val="ru-RU"/>
+        </w:rPr>
+        <w:t>–</w:t>
+      </w:r>
+      <w:r>
+        <w:rPr>
+          <w:lang w:val="ru-RU"/>
+        </w:rPr>
+        <w:t xml:space="preserve"> Содержимое </w:t>
+      </w:r>
+      <w:proofErr w:type="spellStart"/>
+      <w:r>
+        <w:t>Dockerfile</w:t>
+      </w:r>
+      <w:proofErr w:type="spellEnd"/>
+    </w:p>
+    <w:p>
+      <w:r>
+        <w:t xml:space="preserve">Разберем построчно </w:t>
+      </w:r>
+      <w:r>
+        <w:t>«</w:t>
+      </w:r>
+      <w:proofErr w:type="spellStart"/>
+      <w:r>
+        <w:rPr>
+          <w:lang w:val="en-US"/>
+        </w:rPr>
+        <w:t>Dockerfile</w:t>
+      </w:r>
+      <w:proofErr w:type="spellEnd"/>
+      <w:r>
+        <w:t>»</w:t>
+      </w:r>
+      <w:r>
+        <w:t xml:space="preserve"> (таблица №2)</w:t>
+      </w:r>
+    </w:p>
+    <w:p>
+      <w:pPr>
+        <w:pStyle w:val="ac"/>
+        <w:rPr>
+          <w:lang w:val="en-US"/>
+        </w:rPr>
+      </w:pPr>
+      <w:r>
+        <w:t xml:space="preserve">Таблица №2 </w:t>
+      </w:r>
+      <w:r>
+        <w:t>–</w:t>
+      </w:r>
+      <w:r>
+        <w:t xml:space="preserve"> </w:t>
+      </w:r>
+      <w:proofErr w:type="spellStart"/>
+      <w:r>
+        <w:rPr>
+          <w:lang w:val="en-US"/>
+        </w:rPr>
+        <w:t>Dockerfile</w:t>
+      </w:r>
+      <w:proofErr w:type="spellEnd"/>
+    </w:p>
+    <w:tbl>
+      <w:tblPr>
+        <w:tblStyle w:val="TableGrid"/>
+        <w:tblW w:w="0" w:type="auto"/>
+        <w:tblLook w:val="04A0" w:firstRow="1" w:lastRow="0" w:firstColumn="1" w:lastColumn="0" w:noHBand="0" w:noVBand="1"/>
+      </w:tblPr>
+      <w:tblGrid>
+        <w:gridCol w:w="4672"/>
+        <w:gridCol w:w="4673"/>
+      </w:tblGrid>
+      <w:tr>
+        <w:tc>
+          <w:tcPr>
+            <w:tcW w:w="4672" w:type="dxa"/>
+          </w:tcPr>
+          <w:p>
+            <w:pPr>
+              <w:pStyle w:val="ae"/>
+            </w:pPr>
+            <w:r>
+              <w:t>Строчка</w:t>
+            </w:r>
+          </w:p>
+        </w:tc>
+        <w:tc>
+          <w:tcPr>
+            <w:tcW w:w="4673" w:type="dxa"/>
+          </w:tcPr>
+          <w:p>
+            <w:pPr>
+              <w:pStyle w:val="ae"/>
+            </w:pPr>
+            <w:r>
+              <w:t>Описание</w:t>
+            </w:r>
+          </w:p>
+        </w:tc>
+      </w:tr>
+      <w:tr>
+        <w:tc>
+          <w:tcPr>
+            <w:tcW w:w="4672" w:type="dxa"/>
+          </w:tcPr>
+          <w:p>
+            <w:pPr>
+              <w:pStyle w:val="ac"/>
+              <w:rPr>
+                <w:lang w:val="en-US"/>
+              </w:rPr>
+            </w:pPr>
+            <w:r>
+              <w:rPr>
+                <w:lang w:val="en-US"/>
+              </w:rPr>
+              <w:t>FROM node:17-alpine</w:t>
+            </w:r>
+          </w:p>
+        </w:tc>
+        <w:tc>
+          <w:tcPr>
+            <w:tcW w:w="4673" w:type="dxa"/>
+          </w:tcPr>
+          <w:p>
+            <w:pPr>
+              <w:pStyle w:val="ac"/>
+            </w:pPr>
+            <w:r>
+              <w:t>Указывает родительский образ, в нашем случае «</w:t>
+            </w:r>
+            <w:r>
+              <w:rPr>
+                <w:lang w:val="en-US"/>
+              </w:rPr>
+              <w:t>node</w:t>
+            </w:r>
+            <w:r>
+              <w:t>:17-</w:t>
+            </w:r>
+            <w:r>
+              <w:rPr>
+                <w:lang w:val="en-US"/>
+              </w:rPr>
+              <w:t>alpine</w:t>
+            </w:r>
+            <w:r>
+              <w:t xml:space="preserve">» это образ ОС </w:t>
+            </w:r>
+            <w:r>
+              <w:rPr>
+                <w:lang w:val="en-US"/>
+              </w:rPr>
+              <w:t>alpine</w:t>
+            </w:r>
+            <w:r>
+              <w:t xml:space="preserve"> </w:t>
+            </w:r>
+            <w:r>
+              <w:t xml:space="preserve">с установленным </w:t>
+            </w:r>
+            <w:r>
+              <w:rPr>
+                <w:lang w:val="en-US"/>
+              </w:rPr>
+              <w:t>NodeJS</w:t>
+            </w:r>
+            <w:r>
+              <w:t xml:space="preserve"> </w:t>
+            </w:r>
+            <w:r>
+              <w:t>17-ой версии</w:t>
+            </w:r>
+          </w:p>
+        </w:tc>
+      </w:tr>
+      <w:tr>
+        <w:tc>
+          <w:tcPr>
+            <w:tcW w:w="4672" w:type="dxa"/>
+          </w:tcPr>
+          <w:p>
+            <w:pPr>
+              <w:pStyle w:val="ac"/>
+              <w:rPr>
+                <w:lang w:val="en-US"/>
+              </w:rPr>
+            </w:pPr>
+            <w:r>
+              <w:rPr>
+                <w:lang w:val="en-US"/>
+              </w:rPr>
+              <w:t>ARG NODE_ENV=production</w:t>
+            </w:r>
+          </w:p>
+        </w:tc>
+        <w:tc>
+          <w:tcPr>
+            <w:tcW w:w="4673" w:type="dxa"/>
+          </w:tcPr>
+          <w:p>
+            <w:pPr>
+              <w:pStyle w:val="ac"/>
+            </w:pPr>
+            <w:r>
+              <w:t>Создаем локальный аргумент «</w:t>
+            </w:r>
+            <w:r>
+              <w:rPr>
+                <w:lang w:val="en-US"/>
+              </w:rPr>
+              <w:t>NODE</w:t>
+            </w:r>
+            <w:r>
+              <w:t>_</w:t>
+            </w:r>
+            <w:r>
+              <w:rPr>
+                <w:lang w:val="en-US"/>
+              </w:rPr>
+              <w:t>ENV</w:t>
+            </w:r>
+            <w:r>
+              <w:t>»</w:t>
+            </w:r>
+            <w:r>
+              <w:t xml:space="preserve"> </w:t>
+            </w:r>
+            <w:r>
+              <w:t>со значением «</w:t>
+            </w:r>
+            <w:r>
+              <w:rPr>
+                <w:lang w:val="en-US"/>
+              </w:rPr>
+              <w:t>production</w:t>
+            </w:r>
+            <w:r>
+              <w:t>»</w:t>
+            </w:r>
+          </w:p>
+        </w:tc>
+      </w:tr>
+      <w:tr>
+        <w:tc>
+          <w:tcPr>
+            <w:tcW w:w="4672" w:type="dxa"/>
+          </w:tcPr>
+          <w:p>
+            <w:pPr>
+              <w:pStyle w:val="ac"/>
+              <w:rPr>
+                <w:lang w:val="en-US"/>
+              </w:rPr>
+            </w:pPr>
+            <w:r>
+              <w:rPr>
+                <w:lang w:val="en-US"/>
+              </w:rPr>
+              <w:t>ENV NODE_ENV=${NODE_ENV}</w:t>
+            </w:r>
+          </w:p>
+        </w:tc>
+        <w:tc>
+          <w:tcPr>
+            <w:tcW w:w="4673" w:type="dxa"/>
+          </w:tcPr>
+          <w:p>
+            <w:pPr>
+              <w:pStyle w:val="ac"/>
+            </w:pPr>
+            <w:r>
+              <w:t>Устанавливаем переменную окружения «</w:t>
+            </w:r>
+            <w:r>
+              <w:rPr>
+                <w:lang w:val="en-US"/>
+              </w:rPr>
+              <w:t>NODE</w:t>
+            </w:r>
+            <w:r>
+              <w:t>_</w:t>
+            </w:r>
+            <w:r>
+              <w:rPr>
+                <w:lang w:val="en-US"/>
+              </w:rPr>
+              <w:t>ENV</w:t>
+            </w:r>
+            <w:r>
+              <w:t>»</w:t>
+            </w:r>
+            <w:r>
+              <w:t xml:space="preserve"> </w:t>
+            </w:r>
+            <w:r>
+              <w:t>со значением локального аргумента</w:t>
+            </w:r>
+          </w:p>
+        </w:tc>
+      </w:tr>
+      <w:tr>
+        <w:tc>
+          <w:tcPr>
+            <w:tcW w:w="4672" w:type="dxa"/>
+          </w:tcPr>
+          <w:p>
+            <w:pPr>
+              <w:pStyle w:val="ac"/>
+              <w:rPr>
+                <w:lang w:val="en-US"/>
+              </w:rPr>
+            </w:pPr>
+            <w:r>
+              <w:rPr>
+                <w:lang w:val="en-US"/>
+              </w:rPr>
+              <w:t>WORKDIR /</w:t>
+            </w:r>
+            <w:proofErr w:type="spellStart"/>
+            <w:r>
+              <w:rPr>
+                <w:lang w:val="en-US"/>
+              </w:rPr>
+              <w:t>usr</w:t>
+            </w:r>
+            <w:proofErr w:type="spellEnd"/>
+            <w:r>
+              <w:rPr>
+                <w:lang w:val="en-US"/>
+              </w:rPr>
+              <w:t>/</w:t>
+            </w:r>
+            <w:proofErr w:type="spellStart"/>
+            <w:r>
+              <w:rPr>
+                <w:lang w:val="en-US"/>
+              </w:rPr>
+              <w:t>src</w:t>
+            </w:r>
+            <w:proofErr w:type="spellEnd"/>
+            <w:r>
+              <w:rPr>
+                <w:lang w:val="en-US"/>
+              </w:rPr>
+              <w:t>/app</w:t>
+            </w:r>
+          </w:p>
+        </w:tc>
+        <w:tc>
+          <w:tcPr>
+            <w:tcW w:w="4673" w:type="dxa"/>
+          </w:tcPr>
+          <w:p>
+            <w:pPr>
+              <w:pStyle w:val="ac"/>
+            </w:pPr>
+            <w:r>
+              <w:t>Устанавливаем папку в которой будет происходить работы внутри контейнера</w:t>
+            </w:r>
+          </w:p>
+        </w:tc>
+      </w:tr>
+      <w:tr>
+        <w:tc>
+          <w:tcPr>
+            <w:tcW w:w="4672" w:type="dxa"/>
+          </w:tcPr>
+          <w:p>
+            <w:pPr>
+              <w:pStyle w:val="ac"/>
+              <w:rPr>
+                <w:lang w:val="en-US"/>
+              </w:rPr>
+            </w:pPr>
+            <w:r>
+              <w:rPr>
+                <w:lang w:val="en-US"/>
+              </w:rPr>
+              <w:t>COPY ./package*.json ./</w:t>
+            </w:r>
+          </w:p>
+        </w:tc>
+        <w:tc>
+          <w:tcPr>
+            <w:tcW w:w="4673" w:type="dxa"/>
+          </w:tcPr>
+          <w:p>
+            <w:pPr>
+              <w:pStyle w:val="ac"/>
+            </w:pPr>
+            <w:r>
+              <w:t>Копируем файлы по шаблону «</w:t>
+            </w:r>
+            <w:r>
+              <w:rPr>
+                <w:lang w:val="en-US"/>
+              </w:rPr>
+              <w:t>package</w:t>
+            </w:r>
+            <w:r>
+              <w:t>*.</w:t>
+            </w:r>
+            <w:r>
+              <w:rPr>
+                <w:lang w:val="en-US"/>
+              </w:rPr>
+              <w:t>json</w:t>
+            </w:r>
+            <w:r>
+              <w:t>» с локального компьютера в образ</w:t>
+            </w:r>
+          </w:p>
+        </w:tc>
+      </w:tr>
+      <w:tr>
+        <w:tc>
+          <w:tcPr>
+            <w:tcW w:w="4672" w:type="dxa"/>
+          </w:tcPr>
+          <w:p>
+            <w:pPr>
+              <w:pStyle w:val="ac"/>
+              <w:rPr>
+                <w:lang w:val="en-US"/>
+              </w:rPr>
+            </w:pPr>
+            <w:r>
+              <w:rPr>
+                <w:lang w:val="en-US"/>
+              </w:rPr>
+              <w:t xml:space="preserve">RUN </w:t>
+            </w:r>
+            <w:proofErr w:type="spellStart"/>
+            <w:r>
+              <w:rPr>
+                <w:lang w:val="en-US"/>
+              </w:rPr>
+              <w:t>npm</w:t>
+            </w:r>
+            <w:proofErr w:type="spellEnd"/>
+            <w:r>
+              <w:rPr>
+                <w:lang w:val="en-US"/>
+              </w:rPr>
+              <w:t xml:space="preserve"> install</w:t>
+            </w:r>
+          </w:p>
+        </w:tc>
+        <w:tc>
+          <w:tcPr>
+            <w:tcW w:w="4673" w:type="dxa"/>
+          </w:tcPr>
+          <w:p>
+            <w:pPr>
+              <w:pStyle w:val="ac"/>
+            </w:pPr>
+            <w:r>
+              <w:t xml:space="preserve">Запускаем команду установки зависимостей </w:t>
+            </w:r>
+            <w:proofErr w:type="spellStart"/>
+            <w:r>
+              <w:rPr>
+                <w:lang w:val="en-US"/>
+              </w:rPr>
+              <w:t>npm</w:t>
+            </w:r>
+            <w:proofErr w:type="spellEnd"/>
+          </w:p>
+        </w:tc>
+      </w:tr>
+      <w:tr>
+        <w:tc>
+          <w:tcPr>
+            <w:tcW w:w="4672" w:type="dxa"/>
+          </w:tcPr>
+          <w:p>
+            <w:pPr>
+              <w:pStyle w:val="ac"/>
+              <w:rPr>
+                <w:lang w:val="en-US"/>
+              </w:rPr>
+            </w:pPr>
+            <w:r>
+              <w:rPr>
+                <w:lang w:val="en-US"/>
+              </w:rPr>
+              <w:t>COPY . .</w:t>
+            </w:r>
+          </w:p>
+        </w:tc>
+        <w:tc>
+          <w:tcPr>
+            <w:tcW w:w="4673" w:type="dxa"/>
+          </w:tcPr>
+          <w:p>
+            <w:pPr>
+              <w:pStyle w:val="ac"/>
+            </w:pPr>
+            <w:r>
+              <w:t xml:space="preserve">Копируем </w:t>
+            </w:r>
+            <w:r>
+              <w:t>локальные файлы в образ</w:t>
+            </w:r>
+          </w:p>
+        </w:tc>
+      </w:tr>
+      <w:tr>
+        <w:tc>
+          <w:tcPr>
+            <w:tcW w:w="4672" w:type="dxa"/>
+          </w:tcPr>
+          <w:p>
+            <w:pPr>
+              <w:pStyle w:val="ac"/>
+              <w:rPr>
+                <w:lang w:val="en-US"/>
+              </w:rPr>
+            </w:pPr>
+            <w:r>
+              <w:rPr>
+                <w:lang w:val="en-US"/>
+              </w:rPr>
+              <w:t>CMD ["node", "</w:t>
+            </w:r>
+            <w:proofErr w:type="spellStart"/>
+            <w:r>
+              <w:rPr>
+                <w:lang w:val="en-US"/>
+              </w:rPr>
+              <w:t>dist</w:t>
+            </w:r>
+            <w:proofErr w:type="spellEnd"/>
+            <w:r>
+              <w:rPr>
+                <w:lang w:val="en-US"/>
+              </w:rPr>
+              <w:t>/main"]</w:t>
+            </w:r>
+          </w:p>
+        </w:tc>
+        <w:tc>
+          <w:tcPr>
+            <w:tcW w:w="4673" w:type="dxa"/>
+          </w:tcPr>
+          <w:p>
+            <w:pPr>
+              <w:pStyle w:val="ac"/>
+            </w:pPr>
+            <w:r>
+              <w:t>Устанавливаем команду, которая будет запускаться всякий раз при запуске контенйера с этим образом</w:t>
+            </w:r>
+          </w:p>
+        </w:tc>
+      </w:tr>
+    </w:tbl>
+    <w:p>
+      <w:r>
+        <w:lastRenderedPageBreak/>
+        <w:t>Также добавим несколько файлов в рабочую папку</w:t>
+      </w:r>
+      <w:r>
+        <w:t xml:space="preserve">: </w:t>
+      </w:r>
+      <w:r>
+        <w:t>«</w:t>
+      </w:r>
+      <w:r>
+        <w:rPr>
+          <w:lang w:val="en-US"/>
+        </w:rPr>
+        <w:t>package</w:t>
+      </w:r>
+      <w:r>
+        <w:t>.</w:t>
+      </w:r>
+      <w:r>
+        <w:rPr>
+          <w:lang w:val="en-US"/>
+        </w:rPr>
+        <w:t>json</w:t>
+      </w:r>
+      <w:r>
+        <w:t>» и «</w:t>
+      </w:r>
+      <w:r>
+        <w:rPr>
+          <w:lang w:val="en-US"/>
+        </w:rPr>
+        <w:t>main</w:t>
+      </w:r>
+      <w:r>
+        <w:t>.</w:t>
+      </w:r>
+      <w:proofErr w:type="spellStart"/>
+      <w:r>
+        <w:rPr>
+          <w:lang w:val="en-US"/>
+        </w:rPr>
+        <w:t>js</w:t>
+      </w:r>
+      <w:proofErr w:type="spellEnd"/>
+      <w:r>
+        <w:t>»</w:t>
+      </w:r>
+      <w:r>
+        <w:t xml:space="preserve"> (</w:t>
+      </w:r>
+      <w:r>
+        <w:t>рисуноки 14 - 1</w:t>
+      </w:r>
+      <w:r>
+        <w:t>6</w:t>
+      </w:r>
+      <w:r>
+        <w:t>)</w:t>
+      </w:r>
+      <w:r>
+        <w:t>.</w:t>
+      </w:r>
+    </w:p>
+    <w:p>
+      <w:pPr>
+        <w:pStyle w:val="a1"/>
+        <w:rPr>
+          <w:lang w:val="ru-RU"/>
+        </w:rPr>
+      </w:pPr>
+      <w:r>
+        <w:rPr>
+          <w:noProof/>
+          <w:lang w:val="ru-RU"/>
+        </w:rPr>
+        <w:drawing>
+          <wp:inline distT="0" distB="0" distL="0" distR="0" wp14:anchorId="1054B31E" wp14:editId="641E47A9">
+            <wp:extent cx="5934075" cy="3562350"/>
+            <wp:effectExtent l="0" t="0" r="9525" b="0"/>
+            <wp:docPr id="14" name="Picture 14"/>
+            <wp:cNvGraphicFramePr>
+              <a:graphicFrameLocks xmlns:a="http://schemas.openxmlformats.org/drawingml/2006/main" noChangeAspect="1"/>
+            </wp:cNvGraphicFramePr>
+            <a:graphic xmlns:a="http://schemas.openxmlformats.org/drawingml/2006/main">
+              <a:graphicData uri="http://schemas.openxmlformats.org/drawingml/2006/picture">
+                <pic:pic xmlns:pic="http://schemas.openxmlformats.org/drawingml/2006/picture">
+                  <pic:nvPicPr>
+                    <pic:cNvPr id="0" name="Picture 4"/>
+                    <pic:cNvPicPr>
+                      <a:picLocks noChangeAspect="1" noChangeArrowheads="1"/>
+                    </pic:cNvPicPr>
+                  </pic:nvPicPr>
+                  <pic:blipFill>
+                    <a:blip r:embed="rId21">
+                      <a:extLst>
+                        <a:ext uri="{28A0092B-C50C-407E-A947-70E740481C1C}">
+                          <a14:useLocalDpi xmlns:a14="http://schemas.microsoft.com/office/drawing/2010/main" val="0"/>
+                        </a:ext>
+                      </a:extLst>
+                    </a:blip>
+                    <a:srcRect/>
+                    <a:stretch>
+                      <a:fillRect/>
+                    </a:stretch>
+                  </pic:blipFill>
+                  <pic:spPr bwMode="auto">
+                    <a:xfrm>
+                      <a:off x="0" y="0"/>
+                      <a:ext cx="5934075" cy="3562350"/>
+                    </a:xfrm>
+                    <a:prstGeom prst="rect">
+                      <a:avLst/>
+                    </a:prstGeom>
+                    <a:noFill/>
+                    <a:ln>
+                      <a:noFill/>
+                    </a:ln>
+                  </pic:spPr>
+                </pic:pic>
+              </a:graphicData>
+            </a:graphic>
+          </wp:inline>
+        </w:drawing>
+      </w:r>
+    </w:p>
+    <w:p>
+      <w:pPr>
+        <w:pStyle w:val="a1"/>
+        <w:rPr>
+          <w:lang w:val="ru-RU"/>
+        </w:rPr>
+      </w:pPr>
+      <w:r>
+        <w:rPr>
+          <w:lang w:val="ru-RU"/>
+        </w:rPr>
+        <w:t>Рисунок</w:t>
+      </w:r>
+      <w:r>
+        <w:t> </w:t>
+      </w:r>
+      <w:r>
+        <w:fldChar w:fldCharType="begin"/>
+      </w:r>
+      <w:r>
+        <w:rPr>
+          <w:lang w:val="ru-RU"/>
+        </w:rPr>
+        <w:instrText xml:space="preserve"> </w:instrText>
+      </w:r>
+      <w:r>
+        <w:instrText>LISTNUM</w:instrText>
+      </w:r>
+      <w:r>
+        <w:rPr>
+          <w:lang w:val="ru-RU"/>
+        </w:rPr>
+        <w:instrText xml:space="preserve">  </w:instrText>
+      </w:r>
+      <w:r>
+        <w:instrText>Figure</w:instrText>
+      </w:r>
+      <w:r>
+        <w:rPr>
+          <w:lang w:val="ru-RU"/>
+        </w:rPr>
+        <w:instrText xml:space="preserve"> </w:instrText>
+      </w:r>
+      <w:r>
+        <w:fldChar w:fldCharType="end"/>
+      </w:r>
+      <w:r>
+        <w:t> </w:t>
+      </w:r>
+      <w:r>
+        <w:rPr>
+          <w:lang w:val="ru-RU"/>
+        </w:rPr>
+        <w:t>–</w:t>
+      </w:r>
+      <w:r>
+        <w:rPr>
+          <w:lang w:val="ru-RU"/>
+        </w:rPr>
+        <w:t xml:space="preserve"> </w:t>
+      </w:r>
+      <w:r>
+        <w:rPr>
+          <w:lang w:val="ru-RU"/>
+        </w:rPr>
+        <w:t>Структура</w:t>
+      </w:r>
+    </w:p>
+    <w:p>
+      <w:pPr>
+        <w:pStyle w:val="a1"/>
+        <w:rPr>
+          <w:lang w:val="ru-RU"/>
+        </w:rPr>
+      </w:pPr>
+      <w:r>
+        <w:rPr>
+          <w:noProof/>
+          <w:lang w:val="ru-RU"/>
+        </w:rPr>
+        <w:drawing>
+          <wp:inline distT="0" distB="0" distL="0" distR="0" wp14:anchorId="4DB4D806" wp14:editId="1DEE4C85">
+            <wp:extent cx="5934075" cy="3552825"/>
+            <wp:effectExtent l="0" t="0" r="9525" b="9525"/>
+            <wp:docPr id="15" name="Picture 15"/>
+            <wp:cNvGraphicFramePr>
+              <a:graphicFrameLocks xmlns:a="http://schemas.openxmlformats.org/drawingml/2006/main" noChangeAspect="1"/>
+            </wp:cNvGraphicFramePr>
+            <a:graphic xmlns:a="http://schemas.openxmlformats.org/drawingml/2006/main">
+              <a:graphicData uri="http://schemas.openxmlformats.org/drawingml/2006/picture">
+                <pic:pic xmlns:pic="http://schemas.openxmlformats.org/drawingml/2006/picture">
+                  <pic:nvPicPr>
+                    <pic:cNvPr id="0" name="Picture 5"/>
+                    <pic:cNvPicPr>
+                      <a:picLocks noChangeAspect="1" noChangeArrowheads="1"/>
+                    </pic:cNvPicPr>
+                  </pic:nvPicPr>
+                  <pic:blipFill>
+                    <a:blip r:embed="rId22">
+                      <a:extLst>
+                        <a:ext uri="{28A0092B-C50C-407E-A947-70E740481C1C}">
+                          <a14:useLocalDpi xmlns:a14="http://schemas.microsoft.com/office/drawing/2010/main" val="0"/>
+                        </a:ext>
+                      </a:extLst>
+                    </a:blip>
+                    <a:srcRect/>
+                    <a:stretch>
+                      <a:fillRect/>
+                    </a:stretch>
+                  </pic:blipFill>
+                  <pic:spPr bwMode="auto">
+                    <a:xfrm>
+                      <a:off x="0" y="0"/>
+                      <a:ext cx="5934075" cy="3552825"/>
+                    </a:xfrm>
+                    <a:prstGeom prst="rect">
+                      <a:avLst/>
+                    </a:prstGeom>
+                    <a:noFill/>
+                    <a:ln>
+                      <a:noFill/>
+                    </a:ln>
+                  </pic:spPr>
+                </pic:pic>
+              </a:graphicData>
+            </a:graphic>
+          </wp:inline>
+        </w:drawing>
+      </w:r>
+    </w:p>
+    <w:p>
+      <w:pPr>
+        <w:pStyle w:val="a1"/>
+        <w:rPr>
+          <w:lang w:val="ru-RU"/>
+        </w:rPr>
+      </w:pPr>
+      <w:r>
+        <w:rPr>
+          <w:lang w:val="ru-RU"/>
+        </w:rPr>
+        <w:t>Рисунок</w:t>
+      </w:r>
+      <w:r>
+        <w:t> </w:t>
+      </w:r>
+      <w:r>
+        <w:fldChar w:fldCharType="begin"/>
+      </w:r>
+      <w:r>
+        <w:rPr>
+          <w:lang w:val="ru-RU"/>
+        </w:rPr>
+        <w:instrText xml:space="preserve"> </w:instrText>
+      </w:r>
+      <w:r>
+        <w:instrText>LISTNUM</w:instrText>
+      </w:r>
+      <w:r>
+        <w:rPr>
+          <w:lang w:val="ru-RU"/>
+        </w:rPr>
+        <w:instrText xml:space="preserve">  </w:instrText>
+      </w:r>
+      <w:r>
+        <w:instrText>Figure</w:instrText>
+      </w:r>
+      <w:r>
+        <w:rPr>
+          <w:lang w:val="ru-RU"/>
+        </w:rPr>
+        <w:instrText xml:space="preserve"> </w:instrText>
+      </w:r>
+      <w:r>
+        <w:fldChar w:fldCharType="end"/>
+      </w:r>
+      <w:r>
+        <w:t> </w:t>
+      </w:r>
+      <w:r>
+        <w:rPr>
+          <w:lang w:val="ru-RU"/>
+        </w:rPr>
+        <w:t>–</w:t>
+      </w:r>
+      <w:r>
+        <w:rPr>
+          <w:lang w:val="ru-RU"/>
+        </w:rPr>
+        <w:t xml:space="preserve"> </w:t>
+      </w:r>
+      <w:r>
+        <w:rPr>
+          <w:lang w:val="ru-RU"/>
+        </w:rPr>
+        <w:t xml:space="preserve">Содержимое </w:t>
+      </w:r>
+      <w:r>
+        <w:t>package</w:t>
+      </w:r>
+      <w:r>
+        <w:rPr>
+          <w:lang w:val="ru-RU"/>
+        </w:rPr>
+        <w:t>.</w:t>
+      </w:r>
+      <w:r>
+        <w:t>json</w:t>
+      </w:r>
+    </w:p>
+    <w:p>
+      <w:pPr>
+        <w:pStyle w:val="a1"/>
+        <w:rPr>
+          <w:lang w:val="ru-RU"/>
+        </w:rPr>
+      </w:pPr>
+      <w:r>
+        <w:rPr>
+          <w:noProof/>
+          <w:lang w:val="ru-RU"/>
+        </w:rPr>
+        <w:lastRenderedPageBreak/>
+        <w:drawing>
+          <wp:inline distT="0" distB="0" distL="0" distR="0" wp14:anchorId="36599359" wp14:editId="2BEB38F9">
+            <wp:extent cx="5934075" cy="3562350"/>
+            <wp:effectExtent l="0" t="0" r="9525" b="0"/>
+            <wp:docPr id="16" name="Picture 16"/>
+            <wp:cNvGraphicFramePr>
+              <a:graphicFrameLocks xmlns:a="http://schemas.openxmlformats.org/drawingml/2006/main" noChangeAspect="1"/>
+            </wp:cNvGraphicFramePr>
+            <a:graphic xmlns:a="http://schemas.openxmlformats.org/drawingml/2006/main">
+              <a:graphicData uri="http://schemas.openxmlformats.org/drawingml/2006/picture">
+                <pic:pic xmlns:pic="http://schemas.openxmlformats.org/drawingml/2006/picture">
+                  <pic:nvPicPr>
+                    <pic:cNvPr id="0" name="Picture 6"/>
+                    <pic:cNvPicPr>
+                      <a:picLocks noChangeAspect="1" noChangeArrowheads="1"/>
+                    </pic:cNvPicPr>
+                  </pic:nvPicPr>
+                  <pic:blipFill>
+                    <a:blip r:embed="rId23">
+                      <a:extLst>
+                        <a:ext uri="{28A0092B-C50C-407E-A947-70E740481C1C}">
+                          <a14:useLocalDpi xmlns:a14="http://schemas.microsoft.com/office/drawing/2010/main" val="0"/>
+                        </a:ext>
+                      </a:extLst>
+                    </a:blip>
+                    <a:srcRect/>
+                    <a:stretch>
+                      <a:fillRect/>
+                    </a:stretch>
+                  </pic:blipFill>
+                  <pic:spPr bwMode="auto">
+                    <a:xfrm>
+                      <a:off x="0" y="0"/>
+                      <a:ext cx="5934075" cy="3562350"/>
+                    </a:xfrm>
+                    <a:prstGeom prst="rect">
+                      <a:avLst/>
+                    </a:prstGeom>
+                    <a:noFill/>
+                    <a:ln>
+                      <a:noFill/>
+                    </a:ln>
+                  </pic:spPr>
+                </pic:pic>
+              </a:graphicData>
+            </a:graphic>
+          </wp:inline>
+        </w:drawing>
+      </w:r>
+    </w:p>
+    <w:p>
+      <w:pPr>
+        <w:pStyle w:val="a1"/>
+        <w:rPr>
+          <w:lang w:val="ru-RU"/>
+        </w:rPr>
+      </w:pPr>
+      <w:r>
+        <w:rPr>
+          <w:lang w:val="ru-RU"/>
+        </w:rPr>
+        <w:t>Рисунок</w:t>
+      </w:r>
+      <w:r>
+        <w:t> </w:t>
+      </w:r>
+      <w:r>
+        <w:fldChar w:fldCharType="begin"/>
+      </w:r>
+      <w:r>
+        <w:rPr>
+          <w:lang w:val="ru-RU"/>
+        </w:rPr>
+        <w:instrText xml:space="preserve"> </w:instrText>
+      </w:r>
+      <w:r>
+        <w:instrText>LISTNUM</w:instrText>
+      </w:r>
+      <w:r>
+        <w:rPr>
+          <w:lang w:val="ru-RU"/>
+        </w:rPr>
+        <w:instrText xml:space="preserve">  </w:instrText>
+      </w:r>
+      <w:r>
+        <w:instrText>Figure</w:instrText>
+      </w:r>
+      <w:r>
+        <w:rPr>
+          <w:lang w:val="ru-RU"/>
+        </w:rPr>
+        <w:instrText xml:space="preserve"> </w:instrText>
+      </w:r>
+      <w:r>
+        <w:fldChar w:fldCharType="end"/>
+      </w:r>
+      <w:r>
+        <w:t> </w:t>
+      </w:r>
+      <w:r>
+        <w:rPr>
+          <w:lang w:val="ru-RU"/>
+        </w:rPr>
+        <w:t>–</w:t>
+      </w:r>
+      <w:r>
+        <w:rPr>
+          <w:lang w:val="ru-RU"/>
+        </w:rPr>
+        <w:t xml:space="preserve"> </w:t>
+      </w:r>
+      <w:r>
+        <w:rPr>
+          <w:lang w:val="ru-RU"/>
+        </w:rPr>
+        <w:t xml:space="preserve">Содержимое </w:t>
+      </w:r>
+      <w:r>
+        <w:t>main.js</w:t>
+      </w:r>
+    </w:p>
+    <w:p>
+      <w:r>
+        <w:t>После необходимо собрать образ с помощью команды «</w:t>
+      </w:r>
+      <w:r>
+        <w:rPr>
+          <w:lang w:val="en-US"/>
+        </w:rPr>
+        <w:t>docker</w:t>
+      </w:r>
+      <w:r>
+        <w:t xml:space="preserve"> </w:t>
+      </w:r>
+      <w:r>
+        <w:rPr>
+          <w:lang w:val="en-US"/>
+        </w:rPr>
+        <w:t>build</w:t>
+      </w:r>
+      <w:r>
+        <w:t xml:space="preserve"> -</w:t>
+      </w:r>
+      <w:r>
+        <w:rPr>
+          <w:lang w:val="en-US"/>
+        </w:rPr>
+        <w:t>t</w:t>
+      </w:r>
+      <w:r>
+        <w:t xml:space="preserve"> </w:t>
+      </w:r>
+      <w:r>
+        <w:rPr>
+          <w:lang w:val="en-US"/>
+        </w:rPr>
+        <w:t>nikyoff</w:t>
+      </w:r>
+      <w:r>
+        <w:t>/</w:t>
+      </w:r>
+      <w:r>
+        <w:rPr>
+          <w:lang w:val="en-US"/>
+        </w:rPr>
+        <w:t>app</w:t>
+      </w:r>
+      <w:r>
+        <w:t>:1.0</w:t>
+      </w:r>
+      <w:r>
+        <w:t>», в данном случае флаг «-</w:t>
+      </w:r>
+      <w:r>
+        <w:rPr>
+          <w:lang w:val="en-US"/>
+        </w:rPr>
+        <w:t>t</w:t>
+      </w:r>
+      <w:r>
+        <w:t>» указывает создать образ с определенным именем и опциональным тегом формата «</w:t>
+      </w:r>
+      <w:r>
+        <w:rPr>
+          <w:lang w:val="en-US"/>
+        </w:rPr>
+        <w:t>name</w:t>
+      </w:r>
+      <w:r>
+        <w:t>:</w:t>
+      </w:r>
+      <w:r>
+        <w:rPr>
+          <w:lang w:val="en-US"/>
+        </w:rPr>
+        <w:t>tag</w:t>
+      </w:r>
+      <w:r>
+        <w:t>»</w:t>
+      </w:r>
+      <w:r>
+        <w:t>.</w:t>
+      </w:r>
+      <w:r>
+        <w:t xml:space="preserve"> Мы создаем образ с указанием имени автора</w:t>
+      </w:r>
+      <w:r>
+        <w:t>/</w:t>
+      </w:r>
+      <w:r>
+        <w:t>репозитория</w:t>
+      </w:r>
+      <w:r>
+        <w:t xml:space="preserve"> </w:t>
+      </w:r>
+      <w:r>
+        <w:t>«</w:t>
+      </w:r>
+      <w:r>
+        <w:rPr>
+          <w:lang w:val="en-US"/>
+        </w:rPr>
+        <w:t>nikyoff</w:t>
+      </w:r>
+      <w:r>
+        <w:t>», названием образа «</w:t>
+      </w:r>
+      <w:r>
+        <w:rPr>
+          <w:lang w:val="en-US"/>
+        </w:rPr>
+        <w:t>app</w:t>
+      </w:r>
+      <w:r>
+        <w:t>» и тегом версии</w:t>
+      </w:r>
+      <w:r>
+        <w:t xml:space="preserve"> </w:t>
+      </w:r>
+      <w:r>
+        <w:t>«1.0» (рисунок 14).</w:t>
+      </w:r>
+    </w:p>
+    <w:p>
+      <w:pPr>
+        <w:pStyle w:val="a1"/>
+      </w:pPr>
+      <w:r>
+        <w:rPr>
+          <w:noProof/>
+        </w:rPr>
+        <w:drawing>
+          <wp:inline distT="0" distB="0" distL="0" distR="0" wp14:anchorId="083F7759" wp14:editId="1911694F">
+            <wp:extent cx="5934075" cy="3552825"/>
+            <wp:effectExtent l="0" t="0" r="9525" b="9525"/>
+            <wp:docPr id="17" name="Picture 17"/>
+            <wp:cNvGraphicFramePr>
+              <a:graphicFrameLocks xmlns:a="http://schemas.openxmlformats.org/drawingml/2006/main" noChangeAspect="1"/>
+            </wp:cNvGraphicFramePr>
+            <a:graphic xmlns:a="http://schemas.openxmlformats.org/drawingml/2006/main">
+              <a:graphicData uri="http://schemas.openxmlformats.org/drawingml/2006/picture">
+                <pic:pic xmlns:pic="http://schemas.openxmlformats.org/drawingml/2006/picture">
+                  <pic:nvPicPr>
+                    <pic:cNvPr id="0" name="Picture 7"/>
+                    <pic:cNvPicPr>
+                      <a:picLocks noChangeAspect="1" noChangeArrowheads="1"/>
+                    </pic:cNvPicPr>
+                  </pic:nvPicPr>
+                  <pic:blipFill>
+                    <a:blip r:embed="rId24">
+                      <a:extLst>
+                        <a:ext uri="{28A0092B-C50C-407E-A947-70E740481C1C}">
+                          <a14:useLocalDpi xmlns:a14="http://schemas.microsoft.com/office/drawing/2010/main" val="0"/>
+                        </a:ext>
+                      </a:extLst>
+                    </a:blip>
+                    <a:srcRect/>
+                    <a:stretch>
+                      <a:fillRect/>
+                    </a:stretch>
+                  </pic:blipFill>
+                  <pic:spPr bwMode="auto">
+                    <a:xfrm>
+                      <a:off x="0" y="0"/>
+                      <a:ext cx="5934075" cy="3552825"/>
+                    </a:xfrm>
+                    <a:prstGeom prst="rect">
+                      <a:avLst/>
+                    </a:prstGeom>
+                    <a:noFill/>
+                    <a:ln>
+                      <a:noFill/>
+                    </a:ln>
+                  </pic:spPr>
+                </pic:pic>
+              </a:graphicData>
+            </a:graphic>
+          </wp:inline>
+        </w:drawing>
+      </w:r>
+    </w:p>
+    <w:p>
+      <w:pPr>
+        <w:pStyle w:val="a1"/>
+        <w:rPr>
+          <w:lang w:val="ru-RU"/>
+        </w:rPr>
+      </w:pPr>
+      <w:r>
+        <w:rPr>
+          <w:lang w:val="ru-RU"/>
+        </w:rPr>
+        <w:t>Рисунок</w:t>
+      </w:r>
+      <w:r>
+        <w:t> </w:t>
+      </w:r>
+      <w:r>
+        <w:fldChar w:fldCharType="begin"/>
+      </w:r>
+      <w:r>
+        <w:rPr>
+          <w:lang w:val="ru-RU"/>
+        </w:rPr>
+        <w:instrText xml:space="preserve"> </w:instrText>
+      </w:r>
+      <w:r>
+        <w:instrText>LISTNUM</w:instrText>
+      </w:r>
+      <w:r>
+        <w:rPr>
+          <w:lang w:val="ru-RU"/>
+        </w:rPr>
+        <w:instrText xml:space="preserve">  </w:instrText>
+      </w:r>
+      <w:r>
+        <w:instrText>Figure</w:instrText>
+      </w:r>
+      <w:r>
+        <w:rPr>
+          <w:lang w:val="ru-RU"/>
+        </w:rPr>
+        <w:instrText xml:space="preserve"> </w:instrText>
+      </w:r>
+      <w:r>
+        <w:fldChar w:fldCharType="end"/>
+      </w:r>
+      <w:r>
+        <w:t> </w:t>
+      </w:r>
+      <w:r>
+        <w:rPr>
+          <w:lang w:val="ru-RU"/>
+        </w:rPr>
+        <w:t>–</w:t>
+      </w:r>
+      <w:r>
+        <w:rPr>
+          <w:lang w:val="ru-RU"/>
+        </w:rPr>
+        <w:t xml:space="preserve"> </w:t>
+      </w:r>
+      <w:r>
+        <w:rPr>
+          <w:lang w:val="ru-RU"/>
+        </w:rPr>
+        <w:t>Сборка образа</w:t>
+      </w:r>
+    </w:p>
+    <w:p>
+      <w:r>
+        <w:t xml:space="preserve">Пропишем команду для просмотра текущих образов </w:t>
+      </w:r>
+      <w:r>
+        <w:rPr>
+          <w:lang w:val="en-US"/>
+        </w:rPr>
+        <w:t>Docker</w:t>
+      </w:r>
+      <w:r>
+        <w:t xml:space="preserve"> и увидим созданный нами образ (рисунок 15).</w:t>
+      </w:r>
+    </w:p>
+    <w:p>
+      <w:pPr>
+        <w:pStyle w:val="a1"/>
+      </w:pPr>
+      <w:r>
+        <w:rPr>
+          <w:noProof/>
+        </w:rPr>
+        <w:lastRenderedPageBreak/>
+        <w:drawing>
+          <wp:inline distT="0" distB="0" distL="0" distR="0" wp14:anchorId="59DAC6F4" wp14:editId="002695D1">
+            <wp:extent cx="5934075" cy="3562350"/>
+            <wp:effectExtent l="0" t="0" r="9525" b="0"/>
+            <wp:docPr id="18" name="Picture 18"/>
+            <wp:cNvGraphicFramePr>
+              <a:graphicFrameLocks xmlns:a="http://schemas.openxmlformats.org/drawingml/2006/main" noChangeAspect="1"/>
+            </wp:cNvGraphicFramePr>
+            <a:graphic xmlns:a="http://schemas.openxmlformats.org/drawingml/2006/main">
+              <a:graphicData uri="http://schemas.openxmlformats.org/drawingml/2006/picture">
+                <pic:pic xmlns:pic="http://schemas.openxmlformats.org/drawingml/2006/picture">
+                  <pic:nvPicPr>
+                    <pic:cNvPr id="0" name="Picture 8"/>
+                    <pic:cNvPicPr>
+                      <a:picLocks noChangeAspect="1" noChangeArrowheads="1"/>
+                    </pic:cNvPicPr>
+                  </pic:nvPicPr>
+                  <pic:blipFill>
+                    <a:blip r:embed="rId25">
+                      <a:extLst>
+                        <a:ext uri="{28A0092B-C50C-407E-A947-70E740481C1C}">
+                          <a14:useLocalDpi xmlns:a14="http://schemas.microsoft.com/office/drawing/2010/main" val="0"/>
+                        </a:ext>
+                      </a:extLst>
+                    </a:blip>
+                    <a:srcRect/>
+                    <a:stretch>
+                      <a:fillRect/>
+                    </a:stretch>
+                  </pic:blipFill>
+                  <pic:spPr bwMode="auto">
+                    <a:xfrm>
+                      <a:off x="0" y="0"/>
+                      <a:ext cx="5934075" cy="3562350"/>
+                    </a:xfrm>
+                    <a:prstGeom prst="rect">
+                      <a:avLst/>
+                    </a:prstGeom>
+                    <a:noFill/>
+                    <a:ln>
+                      <a:noFill/>
+                    </a:ln>
+                  </pic:spPr>
+                </pic:pic>
+              </a:graphicData>
+            </a:graphic>
+          </wp:inline>
+        </w:drawing>
+      </w:r>
+    </w:p>
+    <w:p>
+      <w:pPr>
+        <w:pStyle w:val="a1"/>
+      </w:pPr>
+      <w:r>
+        <w:rPr>
+          <w:lang w:val="ru-RU"/>
+        </w:rPr>
+        <w:t>Рисунок</w:t>
+      </w:r>
+      <w:r>
+        <w:t> </w:t>
+      </w:r>
+      <w:r>
+        <w:fldChar w:fldCharType="begin"/>
+      </w:r>
+      <w:r>
+        <w:rPr>
+          <w:lang w:val="ru-RU"/>
+        </w:rPr>
+        <w:instrText xml:space="preserve"> </w:instrText>
+      </w:r>
+      <w:r>
+        <w:instrText>LISTNUM</w:instrText>
+      </w:r>
+      <w:r>
+        <w:rPr>
+          <w:lang w:val="ru-RU"/>
+        </w:rPr>
+        <w:instrText xml:space="preserve">  </w:instrText>
+      </w:r>
+      <w:r>
+        <w:instrText>Figure</w:instrText>
+      </w:r>
+      <w:r>
+        <w:rPr>
+          <w:lang w:val="ru-RU"/>
+        </w:rPr>
+        <w:instrText xml:space="preserve"> </w:instrText>
+      </w:r>
+      <w:r>
+        <w:fldChar w:fldCharType="end"/>
+      </w:r>
+      <w:r>
+        <w:t> </w:t>
+      </w:r>
+      <w:r>
+        <w:rPr>
+          <w:lang w:val="ru-RU"/>
+        </w:rPr>
+        <w:t>–</w:t>
+      </w:r>
+      <w:r>
+        <w:rPr>
+          <w:lang w:val="ru-RU"/>
+        </w:rPr>
+        <w:t xml:space="preserve"> Текущие образы </w:t>
+      </w:r>
+      <w:r>
+        <w:t>Docker</w:t>
+      </w:r>
+    </w:p>
+    <w:p>
+      <w:pPr>
+        <w:ind w:firstLine="0"/>
+      </w:pPr>
+      <w:r>
+        <w:t>Теперь остается только запустить наш образ с помощью команды «</w:t>
+      </w:r>
+      <w:r>
+        <w:rPr>
+          <w:lang w:val="en-US"/>
+        </w:rPr>
+        <w:t>docker</w:t>
+      </w:r>
+      <w:r>
+        <w:t xml:space="preserve"> </w:t>
+      </w:r>
+      <w:r>
+        <w:rPr>
+          <w:lang w:val="en-US"/>
+        </w:rPr>
+        <w:t>run</w:t>
+      </w:r>
+      <w:r>
+        <w:t xml:space="preserve"> </w:t>
+      </w:r>
+      <w:r>
+        <w:rPr>
+          <w:lang w:val="en-US"/>
+        </w:rPr>
+        <w:t>nikyoff</w:t>
+      </w:r>
+      <w:r>
+        <w:t>/</w:t>
+      </w:r>
+      <w:r>
+        <w:rPr>
+          <w:lang w:val="en-US"/>
+        </w:rPr>
+        <w:t>app</w:t>
+      </w:r>
+      <w:r>
+        <w:t>»</w:t>
+      </w:r>
+      <w:r>
+        <w:t xml:space="preserve"> (</w:t>
+      </w:r>
+      <w:r>
+        <w:t>рисунок 16</w:t>
+      </w:r>
+      <w:r>
+        <w:t>)</w:t>
+      </w:r>
+      <w:r>
+        <w:t>.</w:t>
+      </w:r>
+    </w:p>
+    <w:p>
+      <w:pPr>
+        <w:pStyle w:val="a1"/>
+      </w:pPr>
+      <w:r>
+        <w:rPr>
+          <w:noProof/>
+        </w:rPr>
+        <w:drawing>
+          <wp:inline distT="0" distB="0" distL="0" distR="0" wp14:anchorId="7482D60E" wp14:editId="2B927741">
+            <wp:extent cx="5934075" cy="3571875"/>
+            <wp:effectExtent l="0" t="0" r="9525" b="9525"/>
+            <wp:docPr id="19" name="Picture 19"/>
+            <wp:cNvGraphicFramePr>
+              <a:graphicFrameLocks xmlns:a="http://schemas.openxmlformats.org/drawingml/2006/main" noChangeAspect="1"/>
+            </wp:cNvGraphicFramePr>
+            <a:graphic xmlns:a="http://schemas.openxmlformats.org/drawingml/2006/main">
+              <a:graphicData uri="http://schemas.openxmlformats.org/drawingml/2006/picture">
+                <pic:pic xmlns:pic="http://schemas.openxmlformats.org/drawingml/2006/picture">
+                  <pic:nvPicPr>
+                    <pic:cNvPr id="0" name="Picture 9"/>
+                    <pic:cNvPicPr>
+                      <a:picLocks noChangeAspect="1" noChangeArrowheads="1"/>
+                    </pic:cNvPicPr>
+                  </pic:nvPicPr>
+                  <pic:blipFill>
+                    <a:blip r:embed="rId26">
+                      <a:extLst>
+                        <a:ext uri="{28A0092B-C50C-407E-A947-70E740481C1C}">
+                          <a14:useLocalDpi xmlns:a14="http://schemas.microsoft.com/office/drawing/2010/main" val="0"/>
+                        </a:ext>
+                      </a:extLst>
+                    </a:blip>
+                    <a:srcRect/>
+                    <a:stretch>
+                      <a:fillRect/>
+                    </a:stretch>
+                  </pic:blipFill>
+                  <pic:spPr bwMode="auto">
+                    <a:xfrm>
+                      <a:off x="0" y="0"/>
+                      <a:ext cx="5934075" cy="3571875"/>
+                    </a:xfrm>
+                    <a:prstGeom prst="rect">
+                      <a:avLst/>
+                    </a:prstGeom>
+                    <a:noFill/>
+                    <a:ln>
+                      <a:noFill/>
+                    </a:ln>
+                  </pic:spPr>
+                </pic:pic>
+              </a:graphicData>
+            </a:graphic>
+          </wp:inline>
+        </w:drawing>
+      </w:r>
+    </w:p>
+    <w:p>
+      <w:pPr>
+        <w:pStyle w:val="a1"/>
+        <w:rPr>
+          <w:lang w:val="ru-RU"/>
+        </w:rPr>
+      </w:pPr>
+      <w:r>
+        <w:rPr>
+          <w:lang w:val="ru-RU"/>
+        </w:rPr>
+        <w:t>Рисунок</w:t>
+      </w:r>
+      <w:r>
+        <w:t> </w:t>
+      </w:r>
+      <w:r>
+        <w:fldChar w:fldCharType="begin"/>
+      </w:r>
+      <w:r>
+        <w:rPr>
+          <w:lang w:val="ru-RU"/>
+        </w:rPr>
+        <w:instrText xml:space="preserve"> </w:instrText>
+      </w:r>
+      <w:r>
+        <w:instrText>LISTNUM</w:instrText>
+      </w:r>
+      <w:r>
+        <w:rPr>
+          <w:lang w:val="ru-RU"/>
+        </w:rPr>
+        <w:instrText xml:space="preserve">  </w:instrText>
+      </w:r>
+      <w:r>
+        <w:instrText>Figure</w:instrText>
+      </w:r>
+      <w:r>
+        <w:rPr>
+          <w:lang w:val="ru-RU"/>
+        </w:rPr>
+        <w:instrText xml:space="preserve"> </w:instrText>
+      </w:r>
+      <w:r>
+        <w:fldChar w:fldCharType="end"/>
+      </w:r>
+      <w:r>
+        <w:t> </w:t>
+      </w:r>
+      <w:r>
+        <w:rPr>
+          <w:lang w:val="ru-RU"/>
+        </w:rPr>
+        <w:t>–</w:t>
+      </w:r>
+      <w:r>
+        <w:rPr>
+          <w:lang w:val="ru-RU"/>
+        </w:rPr>
+        <w:t xml:space="preserve"> Запуск нашего образа</w:t>
+      </w:r>
+    </w:p>
+    <w:p>
+      <w:pPr>
+        <w:pStyle w:val="Heading2"/>
+      </w:pPr>
+      <w:r>
+        <w:t>Архитектура Docker? Docker Hub?</w:t>
+      </w:r>
+    </w:p>
+    <w:p>
+      <w:r>
+        <w:t xml:space="preserve">На официальном сайте </w:t>
+      </w:r>
+      <w:r>
+        <w:rPr>
+          <w:lang w:val="en-US"/>
+        </w:rPr>
+        <w:t>Docker</w:t>
+      </w:r>
+      <w:r>
+        <w:t xml:space="preserve"> </w:t>
+      </w:r>
+      <w:r>
+        <w:t>прилагается следующая диаграмма (рисунок 20)</w:t>
+      </w:r>
+    </w:p>
+    <w:p>
+      <w:pPr>
+        <w:pStyle w:val="a1"/>
+      </w:pPr>
+      <w:r>
+        <w:rPr>
+          <w:noProof/>
+        </w:rPr>
+        <w:lastRenderedPageBreak/>
+        <w:drawing>
+          <wp:inline distT="0" distB="0" distL="0" distR="0" wp14:anchorId="7AC7EAC2" wp14:editId="12730D48">
+            <wp:extent cx="5934075" cy="3133725"/>
+            <wp:effectExtent l="0" t="0" r="9525" b="9525"/>
+            <wp:docPr id="21" name="Picture 21"/>
+            <wp:cNvGraphicFramePr>
+              <a:graphicFrameLocks xmlns:a="http://schemas.openxmlformats.org/drawingml/2006/main" noChangeAspect="1"/>
+            </wp:cNvGraphicFramePr>
+            <a:graphic xmlns:a="http://schemas.openxmlformats.org/drawingml/2006/main">
+              <a:graphicData uri="http://schemas.openxmlformats.org/drawingml/2006/picture">
+                <pic:pic xmlns:pic="http://schemas.openxmlformats.org/drawingml/2006/picture">
+                  <pic:nvPicPr>
+                    <pic:cNvPr id="0" name="Picture 15"/>
+                    <pic:cNvPicPr>
+                      <a:picLocks noChangeAspect="1" noChangeArrowheads="1"/>
+                    </pic:cNvPicPr>
+                  </pic:nvPicPr>
+                  <pic:blipFill>
+                    <a:blip r:embed="rId27" cstate="print">
+                      <a:extLst>
+                        <a:ext uri="{28A0092B-C50C-407E-A947-70E740481C1C}">
+                          <a14:useLocalDpi xmlns:a14="http://schemas.microsoft.com/office/drawing/2010/main" val="0"/>
+                        </a:ext>
+                      </a:extLst>
+                    </a:blip>
+                    <a:srcRect/>
+                    <a:stretch>
+                      <a:fillRect/>
+                    </a:stretch>
+                  </pic:blipFill>
+                  <pic:spPr bwMode="auto">
+                    <a:xfrm>
+                      <a:off x="0" y="0"/>
+                      <a:ext cx="5934075" cy="3133725"/>
+                    </a:xfrm>
+                    <a:prstGeom prst="rect">
+                      <a:avLst/>
+                    </a:prstGeom>
+                    <a:noFill/>
+                    <a:ln>
+                      <a:noFill/>
+                    </a:ln>
+                  </pic:spPr>
+                </pic:pic>
+              </a:graphicData>
+            </a:graphic>
+          </wp:inline>
+        </w:drawing>
+      </w:r>
+    </w:p>
+    <w:p>
+      <w:pPr>
+        <w:pStyle w:val="a1"/>
+      </w:pPr>
+      <w:r>
+        <w:rPr>
+          <w:lang w:val="ru-RU"/>
+        </w:rPr>
+        <w:t>Рисунок</w:t>
+      </w:r>
+      <w:r>
+        <w:t> </w:t>
+      </w:r>
+      <w:r>
+        <w:fldChar w:fldCharType="begin"/>
+      </w:r>
+      <w:r>
+        <w:rPr>
+          <w:lang w:val="ru-RU"/>
+        </w:rPr>
+        <w:instrText xml:space="preserve"> </w:instrText>
+      </w:r>
+      <w:r>
+        <w:instrText>LISTNUM</w:instrText>
+      </w:r>
+      <w:r>
+        <w:rPr>
+          <w:lang w:val="ru-RU"/>
+        </w:rPr>
+        <w:instrText xml:space="preserve">  </w:instrText>
+      </w:r>
+      <w:r>
+        <w:instrText>Figure</w:instrText>
+      </w:r>
+      <w:r>
+        <w:rPr>
+          <w:lang w:val="ru-RU"/>
+        </w:rPr>
+        <w:instrText xml:space="preserve"> </w:instrText>
+      </w:r>
+      <w:r>
+        <w:fldChar w:fldCharType="end"/>
+      </w:r>
+      <w:r>
+        <w:t> </w:t>
+      </w:r>
+      <w:r>
+        <w:rPr>
+          <w:lang w:val="ru-RU"/>
+        </w:rPr>
+        <w:t>–</w:t>
+      </w:r>
+      <w:r>
+        <w:rPr>
+          <w:lang w:val="ru-RU"/>
+        </w:rPr>
+        <w:t xml:space="preserve"> Архитектура </w:t>
+      </w:r>
+      <w:r>
+        <w:t>Docker</w:t>
+      </w:r>
+    </w:p>
+    <w:p>
+      <w:r>
+        <w:t>Как видно из диаграммы, архитектура разбивается на три составляющие</w:t>
+      </w:r>
+      <w:r>
+        <w:t xml:space="preserve">: </w:t>
+      </w:r>
+      <w:r>
+        <w:t xml:space="preserve">клиент, </w:t>
+      </w:r>
+      <w:r>
+        <w:rPr>
+          <w:lang w:val="en-US"/>
+        </w:rPr>
+        <w:t>Docker</w:t>
+      </w:r>
+      <w:r>
+        <w:t xml:space="preserve"> </w:t>
+      </w:r>
+      <w:r>
+        <w:t>хост и реес</w:t>
+      </w:r>
+      <w:r>
+        <w:t xml:space="preserve">тр. По своей сути нам представлена архитектура клиент-сервера, в которой клиент выполняет какие-либо запросы на сервер, в данном случае </w:t>
+      </w:r>
+      <w:r>
+        <w:rPr>
+          <w:lang w:val="en-US"/>
+        </w:rPr>
+        <w:t>Docker</w:t>
+      </w:r>
+      <w:r>
+        <w:t xml:space="preserve"> </w:t>
+      </w:r>
+      <w:r>
+        <w:rPr>
+          <w:lang w:val="en-US"/>
+        </w:rPr>
+        <w:t>Host</w:t>
+      </w:r>
+      <w:r>
+        <w:t xml:space="preserve"> при этом клиент может получить как удаленный так и локальный доступ к </w:t>
+      </w:r>
+      <w:r>
+        <w:rPr>
+          <w:lang w:val="en-US"/>
+        </w:rPr>
+        <w:t>Docker</w:t>
+      </w:r>
+      <w:r>
+        <w:t xml:space="preserve"> </w:t>
+      </w:r>
+      <w:r>
+        <w:rPr>
+          <w:lang w:val="en-US"/>
+        </w:rPr>
+        <w:t>Host</w:t>
+      </w:r>
+      <w:r>
+        <w:t xml:space="preserve">. </w:t>
+      </w:r>
+      <w:r>
+        <w:t xml:space="preserve">Внутри хоста мы видим </w:t>
+      </w:r>
+      <w:r>
+        <w:rPr>
+          <w:lang w:val="en-US"/>
+        </w:rPr>
+        <w:t>Docker</w:t>
+      </w:r>
+      <w:r>
+        <w:t xml:space="preserve"> </w:t>
+      </w:r>
+      <w:r>
+        <w:rPr>
+          <w:lang w:val="en-US"/>
+        </w:rPr>
+        <w:t>demon</w:t>
+      </w:r>
+      <w:r>
+        <w:t xml:space="preserve">, который используется для того, чтоб клиент мог взаимодействовать со средой </w:t>
+      </w:r>
+      <w:r>
+        <w:rPr>
+          <w:lang w:val="en-US"/>
+        </w:rPr>
+        <w:t>Docker</w:t>
+      </w:r>
+      <w:r>
+        <w:t>.</w:t>
+      </w:r>
+      <w:r>
+        <w:t xml:space="preserve"> Реестр необходим для того, чтоб хранить какие-либо удаленные образы, расширения, плагины и.т.д., при этом реестры бывают как публичные (</w:t>
+      </w:r>
+      <w:r>
+        <w:rPr>
+          <w:lang w:val="en-US"/>
+        </w:rPr>
+        <w:t>Docker</w:t>
+      </w:r>
+      <w:r>
+        <w:t xml:space="preserve"> </w:t>
+      </w:r>
+      <w:r>
+        <w:rPr>
+          <w:lang w:val="en-US"/>
+        </w:rPr>
+        <w:t>Hub</w:t>
+      </w:r>
+      <w:r>
+        <w:t xml:space="preserve">), так и приватные. Заглядывая глубже в сам </w:t>
+      </w:r>
+      <w:r>
+        <w:rPr>
+          <w:lang w:val="en-US"/>
+        </w:rPr>
+        <w:t>Docker</w:t>
+      </w:r>
+      <w:r>
+        <w:t>, мы видим, что он состоит из образов (</w:t>
+      </w:r>
+      <w:r>
+        <w:rPr>
+          <w:lang w:val="en-US"/>
+        </w:rPr>
+        <w:t>Images</w:t>
+      </w:r>
+      <w:r>
+        <w:t>) и контейнеров (</w:t>
+      </w:r>
+      <w:r>
+        <w:rPr>
+          <w:lang w:val="en-US"/>
+        </w:rPr>
+        <w:t>Containers</w:t>
+      </w:r>
+      <w:r>
+        <w:t>)</w:t>
+      </w:r>
+      <w:r>
+        <w:t xml:space="preserve">. </w:t>
+      </w:r>
+      <w:r>
+        <w:t xml:space="preserve">Образ в </w:t>
+      </w:r>
+      <w:r>
+        <w:rPr>
+          <w:lang w:val="en-US"/>
+        </w:rPr>
+        <w:t>Docker</w:t>
+      </w:r>
+      <w:r>
+        <w:t xml:space="preserve"> </w:t>
+      </w:r>
+      <w:r>
+        <w:t>представляет из себя некоторый шаблон, который используется для создания контейнеров. Контейнер представляет из себя изолированную платформу, именно по этой причине они являются безопасными, ведь доступ к какой-либо части контейнера извне нужно сначала настроить</w:t>
+      </w:r>
+      <w:r>
+        <w:t>/</w:t>
+      </w:r>
+      <w:r>
+        <w:t>открыть. Над образами и контейнерами могут выполняться различные команды-операций</w:t>
+      </w:r>
+      <w:r>
+        <w:t xml:space="preserve">: </w:t>
+      </w:r>
+      <w:r>
+        <w:t>создание, удаление, контейнеры можно запускать, останавивать и.т.д.</w:t>
+      </w:r>
+    </w:p>
+    <w:p>
+      <w:pPr>
+        <w:pStyle w:val="Heading2"/>
+      </w:pPr>
+      <w:r>
+        <w:t>Выполните лабу в Docker Desktop через приложение для Windows</w:t>
+      </w:r>
+    </w:p>
+    <w:p>
+      <w:r>
+        <w:t xml:space="preserve">Создадим образ </w:t>
+      </w:r>
+      <w:r>
+        <w:t>«</w:t>
+      </w:r>
+      <w:r>
+        <w:rPr>
+          <w:lang w:val="en-US"/>
+        </w:rPr>
+        <w:t>hello</w:t>
+      </w:r>
+      <w:r>
+        <w:t>-</w:t>
+      </w:r>
+      <w:r>
+        <w:rPr>
+          <w:lang w:val="en-US"/>
+        </w:rPr>
+        <w:t>world</w:t>
+      </w:r>
+      <w:r>
+        <w:t>», для этого необходимо выполнить команду «</w:t>
+      </w:r>
+      <w:r>
+        <w:rPr>
+          <w:lang w:val="en-US"/>
+        </w:rPr>
+        <w:t>docker</w:t>
+      </w:r>
+      <w:r>
+        <w:t xml:space="preserve"> </w:t>
+      </w:r>
+      <w:r>
+        <w:rPr>
+          <w:lang w:val="en-US"/>
+        </w:rPr>
+        <w:t>run</w:t>
+      </w:r>
+      <w:r>
+        <w:t xml:space="preserve"> </w:t>
+      </w:r>
+      <w:r>
+        <w:rPr>
+          <w:lang w:val="en-US"/>
+        </w:rPr>
+        <w:t>hello</w:t>
+      </w:r>
+      <w:r>
+        <w:t>-</w:t>
+      </w:r>
+      <w:r>
+        <w:rPr>
+          <w:lang w:val="en-US"/>
+        </w:rPr>
+        <w:t>world</w:t>
+      </w:r>
+      <w:r>
+        <w:t>» (рисунок 2</w:t>
+      </w:r>
+      <w:r>
+        <w:t>1</w:t>
+      </w:r>
+      <w:r>
+        <w:t>).</w:t>
+      </w:r>
+    </w:p>
     <w:p/>
     <w:p>
       <w:pPr>
-        <w:pStyle w:val="Heading1"/>
-      </w:pPr>
-      <w:r>
-        <w:t>Контрольные</w:t>
-      </w:r>
-      <w:r>
-        <w:t xml:space="preserve"> вопросы</w:t>
-      </w:r>
-    </w:p>
-    <w:p>
-      <w:pPr>
-        <w:pStyle w:val="Heading2"/>
-      </w:pPr>
-      <w:r>
-        <w:t>Название вопроса</w:t>
-      </w:r>
-    </w:p>
-    <w:p>
-      <w:r>
-        <w:rPr>
-          <w:color w:val="808080" w:themeColor="background1" w:themeShade="80"/>
-        </w:rPr>
-        <w:t>Много текста много текста много текста много текста много текста много текста много текста много текста много текста много текста</w:t>
-      </w:r>
-      <w:r>
-        <w:t>.</w:t>
-      </w:r>
-    </w:p>
-    <w:p>
-      <w:pPr>
-        <w:pStyle w:val="Heading2"/>
-      </w:pPr>
-      <w:r>
-        <w:t xml:space="preserve">Название </w:t>
-      </w:r>
-      <w:r>
-        <w:t>вопроса</w:t>
-      </w:r>
-    </w:p>
-    <w:p>
-      <w:r>
-        <w:rPr>
-          <w:color w:val="808080" w:themeColor="background1" w:themeShade="80"/>
+        <w:pStyle w:val="a1"/>
+      </w:pPr>
+      <w:r>
+        <w:rPr>
+          <w:noProof/>
         </w:rPr>
         <w:lastRenderedPageBreak/>
-        <w:t>Много текста много текста много текста много текста много текста много текста много текста много текста много текста много текста</w:t>
-      </w:r>
-      <w:r>
-        <w:t>.</w:t>
-      </w:r>
-    </w:p>
-    <w:p>
-      <w:pPr>
-        <w:pStyle w:val="Heading2"/>
-      </w:pPr>
-      <w:r>
-        <w:t>Название вопроса</w:t>
-      </w:r>
-    </w:p>
-    <w:p>
-      <w:r>
-        <w:rPr>
-          <w:color w:val="808080" w:themeColor="background1" w:themeShade="80"/>
-        </w:rPr>
-        <w:t>Много текста много текста много текста много текста много текста много текста много текста много текста много текста много текста</w:t>
-      </w:r>
-      <w:r>
-        <w:t>.</w:t>
+        <w:drawing>
+          <wp:inline distT="0" distB="0" distL="0" distR="0" wp14:anchorId="0BC3DC03" wp14:editId="23597441">
+            <wp:extent cx="5934075" cy="3457575"/>
+            <wp:effectExtent l="0" t="0" r="9525" b="9525"/>
+            <wp:docPr id="22" name="Picture 22"/>
+            <wp:cNvGraphicFramePr>
+              <a:graphicFrameLocks xmlns:a="http://schemas.openxmlformats.org/drawingml/2006/main" noChangeAspect="1"/>
+            </wp:cNvGraphicFramePr>
+            <a:graphic xmlns:a="http://schemas.openxmlformats.org/drawingml/2006/main">
+              <a:graphicData uri="http://schemas.openxmlformats.org/drawingml/2006/picture">
+                <pic:pic xmlns:pic="http://schemas.openxmlformats.org/drawingml/2006/picture">
+                  <pic:nvPicPr>
+                    <pic:cNvPr id="0" name="Picture 16"/>
+                    <pic:cNvPicPr>
+                      <a:picLocks noChangeAspect="1" noChangeArrowheads="1"/>
+                    </pic:cNvPicPr>
+                  </pic:nvPicPr>
+                  <pic:blipFill>
+                    <a:blip r:embed="rId28">
+                      <a:extLst>
+                        <a:ext uri="{28A0092B-C50C-407E-A947-70E740481C1C}">
+                          <a14:useLocalDpi xmlns:a14="http://schemas.microsoft.com/office/drawing/2010/main" val="0"/>
+                        </a:ext>
+                      </a:extLst>
+                    </a:blip>
+                    <a:srcRect/>
+                    <a:stretch>
+                      <a:fillRect/>
+                    </a:stretch>
+                  </pic:blipFill>
+                  <pic:spPr bwMode="auto">
+                    <a:xfrm>
+                      <a:off x="0" y="0"/>
+                      <a:ext cx="5934075" cy="3457575"/>
+                    </a:xfrm>
+                    <a:prstGeom prst="rect">
+                      <a:avLst/>
+                    </a:prstGeom>
+                    <a:noFill/>
+                    <a:ln>
+                      <a:noFill/>
+                    </a:ln>
+                  </pic:spPr>
+                </pic:pic>
+              </a:graphicData>
+            </a:graphic>
+          </wp:inline>
+        </w:drawing>
+      </w:r>
+    </w:p>
+    <w:p>
+      <w:pPr>
+        <w:pStyle w:val="a1"/>
+        <w:rPr>
+          <w:lang w:val="ru-RU"/>
+        </w:rPr>
+      </w:pPr>
+      <w:proofErr w:type="spellStart"/>
+      <w:r>
+        <w:t>Рисунок</w:t>
+      </w:r>
+      <w:proofErr w:type="spellEnd"/>
+      <w:r>
+        <w:t> </w:t>
+      </w:r>
+      <w:r>
+        <w:fldChar w:fldCharType="begin"/>
+      </w:r>
+      <w:r>
+        <w:instrText xml:space="preserve"> LISTNUM  Figure </w:instrText>
+      </w:r>
+      <w:r>
+        <w:fldChar w:fldCharType="end"/>
+      </w:r>
+      <w:r>
+        <w:t xml:space="preserve"> – </w:t>
+      </w:r>
+      <w:r>
+        <w:rPr>
+          <w:lang w:val="ru-RU"/>
+        </w:rPr>
+        <w:t>Образ «</w:t>
+      </w:r>
+      <w:r>
+        <w:t>hello-world</w:t>
+      </w:r>
+      <w:r>
+        <w:rPr>
+          <w:lang w:val="ru-RU"/>
+        </w:rPr>
+        <w:t>»</w:t>
+      </w:r>
+    </w:p>
+    <w:p>
+      <w:r>
+        <w:t xml:space="preserve">Посмотрим текущие </w:t>
+      </w:r>
+      <w:r>
+        <w:t>обазы</w:t>
+      </w:r>
+      <w:r>
+        <w:t>, для этого необходимо выполнить следующую команду «</w:t>
+      </w:r>
+      <w:r>
+        <w:rPr>
+          <w:lang w:val="en-US"/>
+        </w:rPr>
+        <w:t>docker</w:t>
+      </w:r>
+      <w:r>
+        <w:t xml:space="preserve"> </w:t>
+      </w:r>
+      <w:r>
+        <w:rPr>
+          <w:lang w:val="en-US"/>
+        </w:rPr>
+        <w:t>images</w:t>
+      </w:r>
+      <w:r>
+        <w:t xml:space="preserve">» (рисунок </w:t>
+      </w:r>
+      <w:r>
+        <w:t>22</w:t>
+      </w:r>
+      <w:r>
+        <w:t>).</w:t>
+      </w:r>
+    </w:p>
+    <w:p>
+      <w:pPr>
+        <w:pStyle w:val="a1"/>
+      </w:pPr>
+      <w:r>
+        <w:rPr>
+          <w:noProof/>
+        </w:rPr>
+        <w:drawing>
+          <wp:inline distT="0" distB="0" distL="0" distR="0" wp14:anchorId="17D1FF6D" wp14:editId="661846FB">
+            <wp:extent cx="5934075" cy="3457575"/>
+            <wp:effectExtent l="0" t="0" r="9525" b="9525"/>
+            <wp:docPr id="23" name="Picture 23"/>
+            <wp:cNvGraphicFramePr>
+              <a:graphicFrameLocks xmlns:a="http://schemas.openxmlformats.org/drawingml/2006/main" noChangeAspect="1"/>
+            </wp:cNvGraphicFramePr>
+            <a:graphic xmlns:a="http://schemas.openxmlformats.org/drawingml/2006/main">
+              <a:graphicData uri="http://schemas.openxmlformats.org/drawingml/2006/picture">
+                <pic:pic xmlns:pic="http://schemas.openxmlformats.org/drawingml/2006/picture">
+                  <pic:nvPicPr>
+                    <pic:cNvPr id="0" name="Picture 17"/>
+                    <pic:cNvPicPr>
+                      <a:picLocks noChangeAspect="1" noChangeArrowheads="1"/>
+                    </pic:cNvPicPr>
+                  </pic:nvPicPr>
+                  <pic:blipFill>
+                    <a:blip r:embed="rId29">
+                      <a:extLst>
+                        <a:ext uri="{28A0092B-C50C-407E-A947-70E740481C1C}">
+                          <a14:useLocalDpi xmlns:a14="http://schemas.microsoft.com/office/drawing/2010/main" val="0"/>
+                        </a:ext>
+                      </a:extLst>
+                    </a:blip>
+                    <a:srcRect/>
+                    <a:stretch>
+                      <a:fillRect/>
+                    </a:stretch>
+                  </pic:blipFill>
+                  <pic:spPr bwMode="auto">
+                    <a:xfrm>
+                      <a:off x="0" y="0"/>
+                      <a:ext cx="5934075" cy="3457575"/>
+                    </a:xfrm>
+                    <a:prstGeom prst="rect">
+                      <a:avLst/>
+                    </a:prstGeom>
+                    <a:noFill/>
+                    <a:ln>
+                      <a:noFill/>
+                    </a:ln>
+                  </pic:spPr>
+                </pic:pic>
+              </a:graphicData>
+            </a:graphic>
+          </wp:inline>
+        </w:drawing>
+      </w:r>
+    </w:p>
+    <w:p>
+      <w:pPr>
+        <w:pStyle w:val="a1"/>
+        <w:rPr>
+          <w:lang w:val="ru-RU"/>
+        </w:rPr>
+      </w:pPr>
+      <w:r>
+        <w:rPr>
+          <w:lang w:val="ru-RU"/>
+        </w:rPr>
+        <w:t>Рисунок</w:t>
+      </w:r>
+      <w:r>
+        <w:t> </w:t>
+      </w:r>
+      <w:r>
+        <w:fldChar w:fldCharType="begin"/>
+      </w:r>
+      <w:r>
+        <w:rPr>
+          <w:lang w:val="ru-RU"/>
+        </w:rPr>
+        <w:instrText xml:space="preserve"> </w:instrText>
+      </w:r>
+      <w:r>
+        <w:instrText>LISTNUM</w:instrText>
+      </w:r>
+      <w:r>
+        <w:rPr>
+          <w:lang w:val="ru-RU"/>
+        </w:rPr>
+        <w:instrText xml:space="preserve">  </w:instrText>
+      </w:r>
+      <w:r>
+        <w:instrText>Figure</w:instrText>
+      </w:r>
+      <w:r>
+        <w:rPr>
+          <w:lang w:val="ru-RU"/>
+        </w:rPr>
+        <w:instrText xml:space="preserve"> </w:instrText>
+      </w:r>
+      <w:r>
+        <w:fldChar w:fldCharType="end"/>
+      </w:r>
+      <w:r>
+        <w:t> </w:t>
+      </w:r>
+      <w:r>
+        <w:rPr>
+          <w:lang w:val="ru-RU"/>
+        </w:rPr>
+        <w:t xml:space="preserve">– </w:t>
+      </w:r>
+      <w:r>
+        <w:rPr>
+          <w:lang w:val="ru-RU"/>
+        </w:rPr>
+        <w:t>Команда для просмотра образов</w:t>
+      </w:r>
+    </w:p>
+    <w:p>
+      <w:r>
+        <w:t>Попробуем удалить образ с помощью команды «</w:t>
+      </w:r>
+      <w:r>
+        <w:rPr>
+          <w:lang w:val="en-US"/>
+        </w:rPr>
+        <w:t>docker</w:t>
+      </w:r>
+      <w:r>
+        <w:t xml:space="preserve"> </w:t>
+      </w:r>
+      <w:r>
+        <w:rPr>
+          <w:lang w:val="en-US"/>
+        </w:rPr>
+        <w:t>image</w:t>
+      </w:r>
+      <w:r>
+        <w:t xml:space="preserve"> </w:t>
+      </w:r>
+      <w:r>
+        <w:rPr>
+          <w:lang w:val="en-US"/>
+        </w:rPr>
+        <w:t>rm</w:t>
+      </w:r>
+      <w:r>
+        <w:t xml:space="preserve"> {</w:t>
+      </w:r>
+      <w:r>
+        <w:rPr>
+          <w:lang w:val="en-US"/>
+        </w:rPr>
+        <w:t>id</w:t>
+      </w:r>
+      <w:r>
+        <w:t xml:space="preserve">}» (рисунок </w:t>
+      </w:r>
+      <w:r>
+        <w:t>23</w:t>
+      </w:r>
+      <w:r>
+        <w:t>).</w:t>
+      </w:r>
+    </w:p>
+    <w:p>
+      <w:pPr>
+        <w:pStyle w:val="a1"/>
+      </w:pPr>
+      <w:r>
+        <w:rPr>
+          <w:noProof/>
+        </w:rPr>
+        <w:lastRenderedPageBreak/>
+        <w:drawing>
+          <wp:inline distT="0" distB="0" distL="0" distR="0" wp14:anchorId="4769AC19" wp14:editId="4AA58EDA">
+            <wp:extent cx="5934075" cy="3457575"/>
+            <wp:effectExtent l="0" t="0" r="9525" b="9525"/>
+            <wp:docPr id="24" name="Picture 24"/>
+            <wp:cNvGraphicFramePr>
+              <a:graphicFrameLocks xmlns:a="http://schemas.openxmlformats.org/drawingml/2006/main" noChangeAspect="1"/>
+            </wp:cNvGraphicFramePr>
+            <a:graphic xmlns:a="http://schemas.openxmlformats.org/drawingml/2006/main">
+              <a:graphicData uri="http://schemas.openxmlformats.org/drawingml/2006/picture">
+                <pic:pic xmlns:pic="http://schemas.openxmlformats.org/drawingml/2006/picture">
+                  <pic:nvPicPr>
+                    <pic:cNvPr id="0" name="Picture 18"/>
+                    <pic:cNvPicPr>
+                      <a:picLocks noChangeAspect="1" noChangeArrowheads="1"/>
+                    </pic:cNvPicPr>
+                  </pic:nvPicPr>
+                  <pic:blipFill>
+                    <a:blip r:embed="rId30">
+                      <a:extLst>
+                        <a:ext uri="{28A0092B-C50C-407E-A947-70E740481C1C}">
+                          <a14:useLocalDpi xmlns:a14="http://schemas.microsoft.com/office/drawing/2010/main" val="0"/>
+                        </a:ext>
+                      </a:extLst>
+                    </a:blip>
+                    <a:srcRect/>
+                    <a:stretch>
+                      <a:fillRect/>
+                    </a:stretch>
+                  </pic:blipFill>
+                  <pic:spPr bwMode="auto">
+                    <a:xfrm>
+                      <a:off x="0" y="0"/>
+                      <a:ext cx="5934075" cy="3457575"/>
+                    </a:xfrm>
+                    <a:prstGeom prst="rect">
+                      <a:avLst/>
+                    </a:prstGeom>
+                    <a:noFill/>
+                    <a:ln>
+                      <a:noFill/>
+                    </a:ln>
+                  </pic:spPr>
+                </pic:pic>
+              </a:graphicData>
+            </a:graphic>
+          </wp:inline>
+        </w:drawing>
+      </w:r>
+    </w:p>
+    <w:p>
+      <w:pPr>
+        <w:pStyle w:val="a1"/>
+        <w:rPr>
+          <w:lang w:val="ru-RU"/>
+        </w:rPr>
+      </w:pPr>
+      <w:r>
+        <w:rPr>
+          <w:lang w:val="ru-RU"/>
+        </w:rPr>
+        <w:t>Рисунок</w:t>
+      </w:r>
+      <w:r>
+        <w:t> </w:t>
+      </w:r>
+      <w:r>
+        <w:fldChar w:fldCharType="begin"/>
+      </w:r>
+      <w:r>
+        <w:rPr>
+          <w:lang w:val="ru-RU"/>
+        </w:rPr>
+        <w:instrText xml:space="preserve"> </w:instrText>
+      </w:r>
+      <w:r>
+        <w:instrText>LISTNUM</w:instrText>
+      </w:r>
+      <w:r>
+        <w:rPr>
+          <w:lang w:val="ru-RU"/>
+        </w:rPr>
+        <w:instrText xml:space="preserve">  </w:instrText>
+      </w:r>
+      <w:r>
+        <w:instrText>Figure</w:instrText>
+      </w:r>
+      <w:r>
+        <w:rPr>
+          <w:lang w:val="ru-RU"/>
+        </w:rPr>
+        <w:instrText xml:space="preserve"> </w:instrText>
+      </w:r>
+      <w:r>
+        <w:fldChar w:fldCharType="end"/>
+      </w:r>
+      <w:r>
+        <w:t> </w:t>
+      </w:r>
+      <w:r>
+        <w:rPr>
+          <w:lang w:val="ru-RU"/>
+        </w:rPr>
+        <w:t>–</w:t>
+      </w:r>
+      <w:r>
+        <w:rPr>
+          <w:lang w:val="ru-RU"/>
+        </w:rPr>
+        <w:t xml:space="preserve"> Команда для удаления образа</w:t>
+      </w:r>
+    </w:p>
+    <w:p>
+      <w:r>
+        <w:t xml:space="preserve">В результате получим ошибку, </w:t>
+      </w:r>
+      <w:r>
+        <w:t xml:space="preserve">выполним аналогичные действия из лабораторной работы в ОС </w:t>
+      </w:r>
+      <w:r>
+        <w:rPr>
+          <w:lang w:val="en-US"/>
+        </w:rPr>
+        <w:t>Linux</w:t>
+      </w:r>
+      <w:r>
+        <w:t xml:space="preserve"> </w:t>
+      </w:r>
+      <w:r>
+        <w:t xml:space="preserve">(рисунок </w:t>
+      </w:r>
+      <w:r>
+        <w:t>24</w:t>
+      </w:r>
+      <w:r>
+        <w:t>).</w:t>
+      </w:r>
+    </w:p>
+    <w:p>
+      <w:pPr>
+        <w:pStyle w:val="a1"/>
+      </w:pPr>
+      <w:r>
+        <w:rPr>
+          <w:noProof/>
+        </w:rPr>
+        <w:drawing>
+          <wp:inline distT="0" distB="0" distL="0" distR="0" wp14:anchorId="24ACB345" wp14:editId="6BD72547">
+            <wp:extent cx="5924550" cy="3448050"/>
+            <wp:effectExtent l="0" t="0" r="0" b="0"/>
+            <wp:docPr id="25" name="Picture 25"/>
+            <wp:cNvGraphicFramePr>
+              <a:graphicFrameLocks xmlns:a="http://schemas.openxmlformats.org/drawingml/2006/main" noChangeAspect="1"/>
+            </wp:cNvGraphicFramePr>
+            <a:graphic xmlns:a="http://schemas.openxmlformats.org/drawingml/2006/main">
+              <a:graphicData uri="http://schemas.openxmlformats.org/drawingml/2006/picture">
+                <pic:pic xmlns:pic="http://schemas.openxmlformats.org/drawingml/2006/picture">
+                  <pic:nvPicPr>
+                    <pic:cNvPr id="0" name="Picture 19"/>
+                    <pic:cNvPicPr>
+                      <a:picLocks noChangeAspect="1" noChangeArrowheads="1"/>
+                    </pic:cNvPicPr>
+                  </pic:nvPicPr>
+                  <pic:blipFill>
+                    <a:blip r:embed="rId31">
+                      <a:extLst>
+                        <a:ext uri="{28A0092B-C50C-407E-A947-70E740481C1C}">
+                          <a14:useLocalDpi xmlns:a14="http://schemas.microsoft.com/office/drawing/2010/main" val="0"/>
+                        </a:ext>
+                      </a:extLst>
+                    </a:blip>
+                    <a:srcRect/>
+                    <a:stretch>
+                      <a:fillRect/>
+                    </a:stretch>
+                  </pic:blipFill>
+                  <pic:spPr bwMode="auto">
+                    <a:xfrm>
+                      <a:off x="0" y="0"/>
+                      <a:ext cx="5924550" cy="3448050"/>
+                    </a:xfrm>
+                    <a:prstGeom prst="rect">
+                      <a:avLst/>
+                    </a:prstGeom>
+                    <a:noFill/>
+                    <a:ln>
+                      <a:noFill/>
+                    </a:ln>
+                  </pic:spPr>
+                </pic:pic>
+              </a:graphicData>
+            </a:graphic>
+          </wp:inline>
+        </w:drawing>
+      </w:r>
+    </w:p>
+    <w:p>
+      <w:pPr>
+        <w:pStyle w:val="a1"/>
+      </w:pPr>
+      <w:r>
+        <w:t>Рисунок</w:t>
+      </w:r>
+      <w:r>
+        <w:t> </w:t>
+      </w:r>
+      <w:r>
+        <w:fldChar w:fldCharType="begin"/>
+      </w:r>
+      <w:r>
+        <w:instrText xml:space="preserve"> </w:instrText>
+      </w:r>
+      <w:r>
+        <w:instrText>LISTNUM</w:instrText>
+      </w:r>
+      <w:r>
+        <w:instrText xml:space="preserve">  </w:instrText>
+      </w:r>
+      <w:r>
+        <w:instrText>Figure</w:instrText>
+      </w:r>
+      <w:r>
+        <w:instrText xml:space="preserve"> </w:instrText>
+      </w:r>
+      <w:r>
+        <w:fldChar w:fldCharType="end"/>
+      </w:r>
+      <w:r>
+        <w:t> </w:t>
+      </w:r>
+      <w:r>
+        <w:t>–</w:t>
+      </w:r>
+      <w:r>
+        <w:t xml:space="preserve"> </w:t>
+      </w:r>
+      <w:proofErr w:type="spellStart"/>
+      <w:r>
+        <w:t>Команда</w:t>
+      </w:r>
+      <w:proofErr w:type="spellEnd"/>
+      <w:r>
+        <w:t xml:space="preserve"> </w:t>
+      </w:r>
+      <w:proofErr w:type="spellStart"/>
+      <w:r>
+        <w:t>для</w:t>
+      </w:r>
+      <w:proofErr w:type="spellEnd"/>
+      <w:r>
+        <w:t xml:space="preserve"> </w:t>
+      </w:r>
+      <w:proofErr w:type="spellStart"/>
+      <w:r>
+        <w:t>просмотра</w:t>
+      </w:r>
+      <w:proofErr w:type="spellEnd"/>
+      <w:r>
+        <w:t xml:space="preserve"> </w:t>
+      </w:r>
+      <w:proofErr w:type="spellStart"/>
+      <w:r>
+        <w:t>контейнером</w:t>
+      </w:r>
+      <w:proofErr w:type="spellEnd"/>
+    </w:p>
+    <w:p>
+      <w:r>
+        <w:t>Затем удалим контейнер с помощью команды «</w:t>
+      </w:r>
+      <w:r>
+        <w:rPr>
+          <w:lang w:val="en-US"/>
+        </w:rPr>
+        <w:t>docker</w:t>
+      </w:r>
+      <w:r>
+        <w:t xml:space="preserve"> </w:t>
+      </w:r>
+      <w:r>
+        <w:rPr>
+          <w:lang w:val="en-US"/>
+        </w:rPr>
+        <w:t>container</w:t>
+      </w:r>
+      <w:r>
+        <w:t xml:space="preserve"> </w:t>
+      </w:r>
+      <w:r>
+        <w:rPr>
+          <w:lang w:val="en-US"/>
+        </w:rPr>
+        <w:t>rm</w:t>
+      </w:r>
+      <w:r>
+        <w:t xml:space="preserve"> {</w:t>
+      </w:r>
+      <w:r>
+        <w:rPr>
+          <w:lang w:val="en-US"/>
+        </w:rPr>
+        <w:t>id</w:t>
+      </w:r>
+      <w:r>
+        <w:t xml:space="preserve">}» (рисунок </w:t>
+      </w:r>
+      <w:r>
+        <w:t>25</w:t>
+      </w:r>
+      <w:r>
+        <w:t>).</w:t>
+      </w:r>
+    </w:p>
+    <w:p>
+      <w:pPr>
+        <w:pStyle w:val="a1"/>
+      </w:pPr>
+      <w:r>
+        <w:rPr>
+          <w:noProof/>
+        </w:rPr>
+        <w:lastRenderedPageBreak/>
+        <w:drawing>
+          <wp:inline distT="0" distB="0" distL="0" distR="0" wp14:anchorId="046E2341" wp14:editId="309AAA7E">
+            <wp:extent cx="5934075" cy="3448050"/>
+            <wp:effectExtent l="0" t="0" r="9525" b="0"/>
+            <wp:docPr id="26" name="Picture 26"/>
+            <wp:cNvGraphicFramePr>
+              <a:graphicFrameLocks xmlns:a="http://schemas.openxmlformats.org/drawingml/2006/main" noChangeAspect="1"/>
+            </wp:cNvGraphicFramePr>
+            <a:graphic xmlns:a="http://schemas.openxmlformats.org/drawingml/2006/main">
+              <a:graphicData uri="http://schemas.openxmlformats.org/drawingml/2006/picture">
+                <pic:pic xmlns:pic="http://schemas.openxmlformats.org/drawingml/2006/picture">
+                  <pic:nvPicPr>
+                    <pic:cNvPr id="0" name="Picture 20"/>
+                    <pic:cNvPicPr>
+                      <a:picLocks noChangeAspect="1" noChangeArrowheads="1"/>
+                    </pic:cNvPicPr>
+                  </pic:nvPicPr>
+                  <pic:blipFill>
+                    <a:blip r:embed="rId32">
+                      <a:extLst>
+                        <a:ext uri="{28A0092B-C50C-407E-A947-70E740481C1C}">
+                          <a14:useLocalDpi xmlns:a14="http://schemas.microsoft.com/office/drawing/2010/main" val="0"/>
+                        </a:ext>
+                      </a:extLst>
+                    </a:blip>
+                    <a:srcRect/>
+                    <a:stretch>
+                      <a:fillRect/>
+                    </a:stretch>
+                  </pic:blipFill>
+                  <pic:spPr bwMode="auto">
+                    <a:xfrm>
+                      <a:off x="0" y="0"/>
+                      <a:ext cx="5934075" cy="3448050"/>
+                    </a:xfrm>
+                    <a:prstGeom prst="rect">
+                      <a:avLst/>
+                    </a:prstGeom>
+                    <a:noFill/>
+                    <a:ln>
+                      <a:noFill/>
+                    </a:ln>
+                  </pic:spPr>
+                </pic:pic>
+              </a:graphicData>
+            </a:graphic>
+          </wp:inline>
+        </w:drawing>
+      </w:r>
+    </w:p>
+    <w:p>
+      <w:pPr>
+        <w:pStyle w:val="a1"/>
+        <w:rPr>
+          <w:lang w:val="ru-RU"/>
+        </w:rPr>
+      </w:pPr>
+      <w:r>
+        <w:rPr>
+          <w:lang w:val="ru-RU"/>
+        </w:rPr>
+        <w:t>Рисунок</w:t>
+      </w:r>
+      <w:r>
+        <w:t> </w:t>
+      </w:r>
+      <w:r>
+        <w:fldChar w:fldCharType="begin"/>
+      </w:r>
+      <w:r>
+        <w:rPr>
+          <w:lang w:val="ru-RU"/>
+        </w:rPr>
+        <w:instrText xml:space="preserve"> </w:instrText>
+      </w:r>
+      <w:r>
+        <w:instrText>LISTNUM</w:instrText>
+      </w:r>
+      <w:r>
+        <w:rPr>
+          <w:lang w:val="ru-RU"/>
+        </w:rPr>
+        <w:instrText xml:space="preserve">  </w:instrText>
+      </w:r>
+      <w:r>
+        <w:instrText>Figure</w:instrText>
+      </w:r>
+      <w:r>
+        <w:rPr>
+          <w:lang w:val="ru-RU"/>
+        </w:rPr>
+        <w:instrText xml:space="preserve"> </w:instrText>
+      </w:r>
+      <w:r>
+        <w:fldChar w:fldCharType="end"/>
+      </w:r>
+      <w:r>
+        <w:t> </w:t>
+      </w:r>
+      <w:r>
+        <w:rPr>
+          <w:lang w:val="ru-RU"/>
+        </w:rPr>
+        <w:t>–</w:t>
+      </w:r>
+      <w:r>
+        <w:rPr>
+          <w:lang w:val="ru-RU"/>
+        </w:rPr>
+        <w:t xml:space="preserve"> Команда для удаления контейнера</w:t>
+      </w:r>
+    </w:p>
+    <w:p>
+      <w:r>
+        <w:t>Теперб</w:t>
+      </w:r>
+      <w:r>
+        <w:t xml:space="preserve"> удалим ранее созданный образ «</w:t>
+      </w:r>
+      <w:r>
+        <w:rPr>
+          <w:lang w:val="en-US"/>
+        </w:rPr>
+        <w:t>hello</w:t>
+      </w:r>
+      <w:r>
+        <w:t>-</w:t>
+      </w:r>
+      <w:r>
+        <w:rPr>
+          <w:lang w:val="en-US"/>
+        </w:rPr>
+        <w:t>world</w:t>
+      </w:r>
+      <w:r>
+        <w:t xml:space="preserve">» (рисунок </w:t>
+      </w:r>
+      <w:r>
+        <w:t>26</w:t>
+      </w:r>
+      <w:r>
+        <w:t>).</w:t>
+      </w:r>
+    </w:p>
+    <w:p>
+      <w:pPr>
+        <w:pStyle w:val="a1"/>
+        <w:rPr>
+          <w:lang w:val="ru-RU"/>
+        </w:rPr>
+      </w:pPr>
+      <w:r>
+        <w:rPr>
+          <w:noProof/>
+          <w:lang w:val="ru-RU"/>
+        </w:rPr>
+        <w:drawing>
+          <wp:inline distT="0" distB="0" distL="0" distR="0" wp14:anchorId="4BDDE11C" wp14:editId="7A01D7BE">
+            <wp:extent cx="5934075" cy="3486150"/>
+            <wp:effectExtent l="0" t="0" r="9525" b="0"/>
+            <wp:docPr id="27" name="Picture 27"/>
+            <wp:cNvGraphicFramePr>
+              <a:graphicFrameLocks xmlns:a="http://schemas.openxmlformats.org/drawingml/2006/main" noChangeAspect="1"/>
+            </wp:cNvGraphicFramePr>
+            <a:graphic xmlns:a="http://schemas.openxmlformats.org/drawingml/2006/main">
+              <a:graphicData uri="http://schemas.openxmlformats.org/drawingml/2006/picture">
+                <pic:pic xmlns:pic="http://schemas.openxmlformats.org/drawingml/2006/picture">
+                  <pic:nvPicPr>
+                    <pic:cNvPr id="0" name="Picture 21"/>
+                    <pic:cNvPicPr>
+                      <a:picLocks noChangeAspect="1" noChangeArrowheads="1"/>
+                    </pic:cNvPicPr>
+                  </pic:nvPicPr>
+                  <pic:blipFill>
+                    <a:blip r:embed="rId33">
+                      <a:extLst>
+                        <a:ext uri="{28A0092B-C50C-407E-A947-70E740481C1C}">
+                          <a14:useLocalDpi xmlns:a14="http://schemas.microsoft.com/office/drawing/2010/main" val="0"/>
+                        </a:ext>
+                      </a:extLst>
+                    </a:blip>
+                    <a:srcRect/>
+                    <a:stretch>
+                      <a:fillRect/>
+                    </a:stretch>
+                  </pic:blipFill>
+                  <pic:spPr bwMode="auto">
+                    <a:xfrm>
+                      <a:off x="0" y="0"/>
+                      <a:ext cx="5934075" cy="3486150"/>
+                    </a:xfrm>
+                    <a:prstGeom prst="rect">
+                      <a:avLst/>
+                    </a:prstGeom>
+                    <a:noFill/>
+                    <a:ln>
+                      <a:noFill/>
+                    </a:ln>
+                  </pic:spPr>
+                </pic:pic>
+              </a:graphicData>
+            </a:graphic>
+          </wp:inline>
+        </w:drawing>
+      </w:r>
+    </w:p>
+    <w:p>
+      <w:pPr>
+        <w:pStyle w:val="a1"/>
+        <w:rPr>
+          <w:lang w:val="ru-RU"/>
+        </w:rPr>
+      </w:pPr>
+      <w:r>
+        <w:rPr>
+          <w:lang w:val="ru-RU"/>
+        </w:rPr>
+        <w:t>Рисунок</w:t>
+      </w:r>
+      <w:r>
+        <w:t> </w:t>
+      </w:r>
+      <w:r>
+        <w:fldChar w:fldCharType="begin"/>
+      </w:r>
+      <w:r>
+        <w:rPr>
+          <w:lang w:val="ru-RU"/>
+        </w:rPr>
+        <w:instrText xml:space="preserve"> </w:instrText>
+      </w:r>
+      <w:r>
+        <w:instrText>LISTNUM</w:instrText>
+      </w:r>
+      <w:r>
+        <w:rPr>
+          <w:lang w:val="ru-RU"/>
+        </w:rPr>
+        <w:instrText xml:space="preserve">  </w:instrText>
+      </w:r>
+      <w:r>
+        <w:instrText>Figure</w:instrText>
+      </w:r>
+      <w:r>
+        <w:rPr>
+          <w:lang w:val="ru-RU"/>
+        </w:rPr>
+        <w:instrText xml:space="preserve"> </w:instrText>
+      </w:r>
+      <w:r>
+        <w:fldChar w:fldCharType="end"/>
+      </w:r>
+      <w:r>
+        <w:t> </w:t>
+      </w:r>
+      <w:r>
+        <w:rPr>
+          <w:lang w:val="ru-RU"/>
+        </w:rPr>
+        <w:t>–</w:t>
+      </w:r>
+      <w:r>
+        <w:rPr>
+          <w:lang w:val="ru-RU"/>
+        </w:rPr>
+        <w:t xml:space="preserve"> Удаление образа</w:t>
+      </w:r>
+    </w:p>
+    <w:p>
+      <w:r>
+        <w:t>Установим образ ОС «</w:t>
+      </w:r>
+      <w:r>
+        <w:rPr>
+          <w:lang w:val="en-US"/>
+        </w:rPr>
+        <w:t>alpine</w:t>
+      </w:r>
+      <w:r>
+        <w:t>» с помощью команды «</w:t>
+      </w:r>
+      <w:r>
+        <w:rPr>
+          <w:lang w:val="en-US"/>
+        </w:rPr>
+        <w:t>docker</w:t>
+      </w:r>
+      <w:r>
+        <w:t xml:space="preserve"> </w:t>
+      </w:r>
+      <w:r>
+        <w:rPr>
+          <w:lang w:val="en-US"/>
+        </w:rPr>
+        <w:t>pull</w:t>
+      </w:r>
+      <w:r>
+        <w:t xml:space="preserve"> </w:t>
+      </w:r>
+      <w:r>
+        <w:rPr>
+          <w:lang w:val="en-US"/>
+        </w:rPr>
+        <w:t>alpine</w:t>
+      </w:r>
+      <w:r>
+        <w:t xml:space="preserve">» (рисунок </w:t>
+      </w:r>
+      <w:r>
+        <w:t>27</w:t>
+      </w:r>
+      <w:r>
+        <w:t>).</w:t>
+      </w:r>
+    </w:p>
+    <w:p>
+      <w:pPr>
+        <w:pStyle w:val="a1"/>
+        <w:rPr>
+          <w:lang w:val="ru-RU"/>
+        </w:rPr>
+      </w:pPr>
+      <w:r>
+        <w:rPr>
+          <w:noProof/>
+          <w:lang w:val="ru-RU"/>
+        </w:rPr>
+        <w:lastRenderedPageBreak/>
+        <w:drawing>
+          <wp:inline distT="0" distB="0" distL="0" distR="0" wp14:anchorId="2F997962" wp14:editId="4EF16394">
+            <wp:extent cx="5924550" cy="3438525"/>
+            <wp:effectExtent l="0" t="0" r="0" b="9525"/>
+            <wp:docPr id="28" name="Picture 28"/>
+            <wp:cNvGraphicFramePr>
+              <a:graphicFrameLocks xmlns:a="http://schemas.openxmlformats.org/drawingml/2006/main" noChangeAspect="1"/>
+            </wp:cNvGraphicFramePr>
+            <a:graphic xmlns:a="http://schemas.openxmlformats.org/drawingml/2006/main">
+              <a:graphicData uri="http://schemas.openxmlformats.org/drawingml/2006/picture">
+                <pic:pic xmlns:pic="http://schemas.openxmlformats.org/drawingml/2006/picture">
+                  <pic:nvPicPr>
+                    <pic:cNvPr id="0" name="Picture 22"/>
+                    <pic:cNvPicPr>
+                      <a:picLocks noChangeAspect="1" noChangeArrowheads="1"/>
+                    </pic:cNvPicPr>
+                  </pic:nvPicPr>
+                  <pic:blipFill>
+                    <a:blip r:embed="rId34">
+                      <a:extLst>
+                        <a:ext uri="{28A0092B-C50C-407E-A947-70E740481C1C}">
+                          <a14:useLocalDpi xmlns:a14="http://schemas.microsoft.com/office/drawing/2010/main" val="0"/>
+                        </a:ext>
+                      </a:extLst>
+                    </a:blip>
+                    <a:srcRect/>
+                    <a:stretch>
+                      <a:fillRect/>
+                    </a:stretch>
+                  </pic:blipFill>
+                  <pic:spPr bwMode="auto">
+                    <a:xfrm>
+                      <a:off x="0" y="0"/>
+                      <a:ext cx="5924550" cy="3438525"/>
+                    </a:xfrm>
+                    <a:prstGeom prst="rect">
+                      <a:avLst/>
+                    </a:prstGeom>
+                    <a:noFill/>
+                    <a:ln>
+                      <a:noFill/>
+                    </a:ln>
+                  </pic:spPr>
+                </pic:pic>
+              </a:graphicData>
+            </a:graphic>
+          </wp:inline>
+        </w:drawing>
+      </w:r>
+    </w:p>
+    <w:p>
+      <w:pPr>
+        <w:pStyle w:val="a1"/>
+        <w:rPr>
+          <w:lang w:val="ru-RU"/>
+        </w:rPr>
+      </w:pPr>
+      <w:r>
+        <w:rPr>
+          <w:lang w:val="ru-RU"/>
+        </w:rPr>
+        <w:t>Рисунок</w:t>
+      </w:r>
+      <w:r>
+        <w:t> </w:t>
+      </w:r>
+      <w:r>
+        <w:fldChar w:fldCharType="begin"/>
+      </w:r>
+      <w:r>
+        <w:rPr>
+          <w:lang w:val="ru-RU"/>
+        </w:rPr>
+        <w:instrText xml:space="preserve"> </w:instrText>
+      </w:r>
+      <w:r>
+        <w:instrText>LISTNUM</w:instrText>
+      </w:r>
+      <w:r>
+        <w:rPr>
+          <w:lang w:val="ru-RU"/>
+        </w:rPr>
+        <w:instrText xml:space="preserve">  </w:instrText>
+      </w:r>
+      <w:r>
+        <w:instrText>Figure</w:instrText>
+      </w:r>
+      <w:r>
+        <w:rPr>
+          <w:lang w:val="ru-RU"/>
+        </w:rPr>
+        <w:instrText xml:space="preserve"> </w:instrText>
+      </w:r>
+      <w:r>
+        <w:fldChar w:fldCharType="end"/>
+      </w:r>
+      <w:r>
+        <w:t> </w:t>
+      </w:r>
+      <w:r>
+        <w:rPr>
+          <w:lang w:val="ru-RU"/>
+        </w:rPr>
+        <w:t>–</w:t>
+      </w:r>
+      <w:r>
+        <w:rPr>
+          <w:lang w:val="ru-RU"/>
+        </w:rPr>
+        <w:t xml:space="preserve"> Команда для установки образа</w:t>
+      </w:r>
+    </w:p>
+    <w:p>
+      <w:r>
+        <w:t>Запустим созданный образ с помощью команды «</w:t>
+      </w:r>
+      <w:r>
+        <w:rPr>
+          <w:lang w:val="en-US"/>
+        </w:rPr>
+        <w:t>docker</w:t>
+      </w:r>
+      <w:r>
+        <w:t xml:space="preserve"> </w:t>
+      </w:r>
+      <w:r>
+        <w:rPr>
+          <w:lang w:val="en-US"/>
+        </w:rPr>
+        <w:t>run</w:t>
+      </w:r>
+      <w:r>
+        <w:t xml:space="preserve"> -</w:t>
+      </w:r>
+      <w:r>
+        <w:rPr>
+          <w:lang w:val="en-US"/>
+        </w:rPr>
+        <w:t>it</w:t>
+      </w:r>
+      <w:r>
+        <w:t xml:space="preserve"> </w:t>
+      </w:r>
+      <w:r>
+        <w:rPr>
+          <w:lang w:val="en-US"/>
+        </w:rPr>
+        <w:t>alpine</w:t>
+      </w:r>
+      <w:r>
+        <w:t xml:space="preserve">». После запуска контейнера, мы можем вызывать команды-косноли из нашего терминала внутри контейнера, выполним команды из последнего раздела лабораторной работы (рисунок </w:t>
+      </w:r>
+      <w:r>
+        <w:t>28</w:t>
+      </w:r>
+      <w:r>
+        <w:t>).</w:t>
+      </w:r>
+    </w:p>
+    <w:p>
+      <w:pPr>
+        <w:pStyle w:val="a1"/>
+        <w:rPr>
+          <w:lang w:val="ru-RU"/>
+        </w:rPr>
+      </w:pPr>
+      <w:r>
+        <w:rPr>
+          <w:noProof/>
+          <w:lang w:val="ru-RU"/>
+        </w:rPr>
+        <w:drawing>
+          <wp:inline distT="0" distB="0" distL="0" distR="0" wp14:anchorId="103388BD" wp14:editId="6D93A82F">
+            <wp:extent cx="5934075" cy="3448050"/>
+            <wp:effectExtent l="0" t="0" r="9525" b="0"/>
+            <wp:docPr id="29" name="Picture 29"/>
+            <wp:cNvGraphicFramePr>
+              <a:graphicFrameLocks xmlns:a="http://schemas.openxmlformats.org/drawingml/2006/main" noChangeAspect="1"/>
+            </wp:cNvGraphicFramePr>
+            <a:graphic xmlns:a="http://schemas.openxmlformats.org/drawingml/2006/main">
+              <a:graphicData uri="http://schemas.openxmlformats.org/drawingml/2006/picture">
+                <pic:pic xmlns:pic="http://schemas.openxmlformats.org/drawingml/2006/picture">
+                  <pic:nvPicPr>
+                    <pic:cNvPr id="0" name="Picture 23"/>
+                    <pic:cNvPicPr>
+                      <a:picLocks noChangeAspect="1" noChangeArrowheads="1"/>
+                    </pic:cNvPicPr>
+                  </pic:nvPicPr>
+                  <pic:blipFill>
+                    <a:blip r:embed="rId35">
+                      <a:extLst>
+                        <a:ext uri="{28A0092B-C50C-407E-A947-70E740481C1C}">
+                          <a14:useLocalDpi xmlns:a14="http://schemas.microsoft.com/office/drawing/2010/main" val="0"/>
+                        </a:ext>
+                      </a:extLst>
+                    </a:blip>
+                    <a:srcRect/>
+                    <a:stretch>
+                      <a:fillRect/>
+                    </a:stretch>
+                  </pic:blipFill>
+                  <pic:spPr bwMode="auto">
+                    <a:xfrm>
+                      <a:off x="0" y="0"/>
+                      <a:ext cx="5934075" cy="3448050"/>
+                    </a:xfrm>
+                    <a:prstGeom prst="rect">
+                      <a:avLst/>
+                    </a:prstGeom>
+                    <a:noFill/>
+                    <a:ln>
+                      <a:noFill/>
+                    </a:ln>
+                  </pic:spPr>
+                </pic:pic>
+              </a:graphicData>
+            </a:graphic>
+          </wp:inline>
+        </w:drawing>
+      </w:r>
+    </w:p>
+    <w:p>
+      <w:pPr>
+        <w:pStyle w:val="a1"/>
+        <w:rPr>
+          <w:lang w:val="ru-RU"/>
+        </w:rPr>
+      </w:pPr>
+      <w:r>
+        <w:rPr>
+          <w:lang w:val="ru-RU"/>
+        </w:rPr>
+        <w:t>Рисунок</w:t>
+      </w:r>
+      <w:r>
+        <w:t> </w:t>
+      </w:r>
+      <w:r>
+        <w:fldChar w:fldCharType="begin"/>
+      </w:r>
+      <w:r>
+        <w:rPr>
+          <w:lang w:val="ru-RU"/>
+        </w:rPr>
+        <w:instrText xml:space="preserve"> </w:instrText>
+      </w:r>
+      <w:r>
+        <w:instrText>LISTNUM</w:instrText>
+      </w:r>
+      <w:r>
+        <w:rPr>
+          <w:lang w:val="ru-RU"/>
+        </w:rPr>
+        <w:instrText xml:space="preserve">  </w:instrText>
+      </w:r>
+      <w:r>
+        <w:instrText>Figure</w:instrText>
+      </w:r>
+      <w:r>
+        <w:rPr>
+          <w:lang w:val="ru-RU"/>
+        </w:rPr>
+        <w:instrText xml:space="preserve"> </w:instrText>
+      </w:r>
+      <w:r>
+        <w:fldChar w:fldCharType="end"/>
+      </w:r>
+      <w:r>
+        <w:t> </w:t>
+      </w:r>
+      <w:r>
+        <w:rPr>
+          <w:lang w:val="ru-RU"/>
+        </w:rPr>
+        <w:t>–</w:t>
+      </w:r>
+      <w:r>
+        <w:rPr>
+          <w:lang w:val="ru-RU"/>
+        </w:rPr>
+        <w:t xml:space="preserve"> Работа с терминалом внутри контейнера</w:t>
+      </w:r>
+    </w:p>
+    <w:p>
+      <w:r>
+        <w:t>Остановим контейнер с помощью команды «</w:t>
+      </w:r>
+      <w:r>
+        <w:rPr>
+          <w:lang w:val="en-US"/>
+        </w:rPr>
+        <w:t>docker</w:t>
+      </w:r>
+      <w:r>
+        <w:t xml:space="preserve"> </w:t>
+      </w:r>
+      <w:r>
+        <w:rPr>
+          <w:lang w:val="en-US"/>
+        </w:rPr>
+        <w:t>container</w:t>
+      </w:r>
+      <w:r>
+        <w:t xml:space="preserve"> </w:t>
+      </w:r>
+      <w:r>
+        <w:rPr>
+          <w:lang w:val="en-US"/>
+        </w:rPr>
+        <w:t>stop</w:t>
+      </w:r>
+      <w:r>
+        <w:t xml:space="preserve"> {</w:t>
+      </w:r>
+      <w:r>
+        <w:rPr>
+          <w:lang w:val="en-US"/>
+        </w:rPr>
+        <w:t>id</w:t>
+      </w:r>
+      <w:r>
+        <w:t xml:space="preserve">}» (рисунок </w:t>
+      </w:r>
+      <w:r>
+        <w:t>29</w:t>
+      </w:r>
+      <w:r>
+        <w:t>).</w:t>
+      </w:r>
+    </w:p>
+    <w:p>
+      <w:pPr>
+        <w:pStyle w:val="a1"/>
+        <w:rPr>
+          <w:lang w:val="ru-RU"/>
+        </w:rPr>
+      </w:pPr>
+      <w:r>
+        <w:rPr>
+          <w:noProof/>
+          <w:lang w:val="ru-RU"/>
+        </w:rPr>
+        <w:lastRenderedPageBreak/>
+        <w:drawing>
+          <wp:inline distT="0" distB="0" distL="0" distR="0" wp14:anchorId="3AE5B57B" wp14:editId="319D0355">
+            <wp:extent cx="5934075" cy="3095625"/>
+            <wp:effectExtent l="0" t="0" r="9525" b="9525"/>
+            <wp:docPr id="30" name="Picture 30"/>
+            <wp:cNvGraphicFramePr>
+              <a:graphicFrameLocks xmlns:a="http://schemas.openxmlformats.org/drawingml/2006/main" noChangeAspect="1"/>
+            </wp:cNvGraphicFramePr>
+            <a:graphic xmlns:a="http://schemas.openxmlformats.org/drawingml/2006/main">
+              <a:graphicData uri="http://schemas.openxmlformats.org/drawingml/2006/picture">
+                <pic:pic xmlns:pic="http://schemas.openxmlformats.org/drawingml/2006/picture">
+                  <pic:nvPicPr>
+                    <pic:cNvPr id="0" name="Picture 24"/>
+                    <pic:cNvPicPr>
+                      <a:picLocks noChangeAspect="1" noChangeArrowheads="1"/>
+                    </pic:cNvPicPr>
+                  </pic:nvPicPr>
+                  <pic:blipFill>
+                    <a:blip r:embed="rId36">
+                      <a:extLst>
+                        <a:ext uri="{28A0092B-C50C-407E-A947-70E740481C1C}">
+                          <a14:useLocalDpi xmlns:a14="http://schemas.microsoft.com/office/drawing/2010/main" val="0"/>
+                        </a:ext>
+                      </a:extLst>
+                    </a:blip>
+                    <a:srcRect/>
+                    <a:stretch>
+                      <a:fillRect/>
+                    </a:stretch>
+                  </pic:blipFill>
+                  <pic:spPr bwMode="auto">
+                    <a:xfrm>
+                      <a:off x="0" y="0"/>
+                      <a:ext cx="5934075" cy="3095625"/>
+                    </a:xfrm>
+                    <a:prstGeom prst="rect">
+                      <a:avLst/>
+                    </a:prstGeom>
+                    <a:noFill/>
+                    <a:ln>
+                      <a:noFill/>
+                    </a:ln>
+                  </pic:spPr>
+                </pic:pic>
+              </a:graphicData>
+            </a:graphic>
+          </wp:inline>
+        </w:drawing>
+      </w:r>
+    </w:p>
+    <w:p>
+      <w:pPr>
+        <w:pStyle w:val="a1"/>
+        <w:rPr>
+          <w:lang w:val="ru-RU"/>
+        </w:rPr>
+      </w:pPr>
+      <w:r>
+        <w:rPr>
+          <w:lang w:val="ru-RU"/>
+        </w:rPr>
+        <w:t>Рисунок</w:t>
+      </w:r>
+      <w:r>
+        <w:t> </w:t>
+      </w:r>
+      <w:r>
+        <w:fldChar w:fldCharType="begin"/>
+      </w:r>
+      <w:r>
+        <w:rPr>
+          <w:lang w:val="ru-RU"/>
+        </w:rPr>
+        <w:instrText xml:space="preserve"> </w:instrText>
+      </w:r>
+      <w:r>
+        <w:instrText>LISTNUM</w:instrText>
+      </w:r>
+      <w:r>
+        <w:rPr>
+          <w:lang w:val="ru-RU"/>
+        </w:rPr>
+        <w:instrText xml:space="preserve">  </w:instrText>
+      </w:r>
+      <w:r>
+        <w:instrText>Figure</w:instrText>
+      </w:r>
+      <w:r>
+        <w:rPr>
+          <w:lang w:val="ru-RU"/>
+        </w:rPr>
+        <w:instrText xml:space="preserve"> </w:instrText>
+      </w:r>
+      <w:r>
+        <w:fldChar w:fldCharType="end"/>
+      </w:r>
+      <w:r>
+        <w:t> </w:t>
+      </w:r>
+      <w:r>
+        <w:rPr>
+          <w:lang w:val="ru-RU"/>
+        </w:rPr>
+        <w:t>–</w:t>
+      </w:r>
+      <w:r>
+        <w:rPr>
+          <w:lang w:val="ru-RU"/>
+        </w:rPr>
+        <w:t xml:space="preserve"> Команда для остановки контейнера</w:t>
       </w:r>
     </w:p>
     <w:p>
@@ -2890,7 +6651,7 @@
       </w:r>
     </w:p>
     <w:sectPr>
-      <w:footerReference w:type="default" r:id="rId18"/>
+      <w:footerReference w:type="default" r:id="rId37"/>
       <w:pgSz w:w="11906" w:h="16838"/>
       <w:pgMar w:top="1134" w:right="850" w:bottom="1134" w:left="1701" w:header="708" w:footer="708" w:gutter="0"/>
       <w:cols w:space="708"/>
